--- a/Automatic Code Cleaning in R with Rclean.docx
+++ b/Automatic Code Cleaning in R with Rclean.docx
@@ -1,6 +1,6 @@
 
 <file path=word/document.xml><?xml version="1.0" encoding="utf-8"?>
-<w:document xmlns:wpc="http://schemas.microsoft.com/office/word/2010/wordprocessingCanvas" xmlns:cx="http://schemas.microsoft.com/office/drawing/2014/chartex" xmlns:cx1="http://schemas.microsoft.com/office/drawing/2015/9/8/chartex" xmlns:cx2="http://schemas.microsoft.com/office/drawing/2015/10/21/chartex" xmlns:cx3="http://schemas.microsoft.com/office/drawing/2016/5/9/chartex" xmlns:cx4="http://schemas.microsoft.com/office/drawing/2016/5/10/chartex" xmlns:cx5="http://schemas.microsoft.com/office/drawing/2016/5/11/chartex" xmlns:cx6="http://schemas.microsoft.com/office/drawing/2016/5/12/chartex" xmlns:cx7="http://schemas.microsoft.com/office/drawing/2016/5/13/chartex" xmlns:cx8="http://schemas.microsoft.com/office/drawing/2016/5/14/chartex" xmlns:mc="http://schemas.openxmlformats.org/markup-compatibility/2006" xmlns:aink="http://schemas.microsoft.com/office/drawing/2016/ink" xmlns:am3d="http://schemas.microsoft.com/office/drawing/2017/model3d" xmlns:o="urn:schemas-microsoft-com:office:office" xmlns:r="http://schemas.openxmlformats.org/officeDocument/2006/relationships" xmlns:m="http://schemas.openxmlformats.org/officeDocument/2006/math" xmlns:v="urn:schemas-microsoft-com:vml" xmlns:wp14="http://schemas.microsoft.com/office/word/2010/wordprocessingDrawing" xmlns:wp="http://schemas.openxmlformats.org/drawingml/2006/wordprocessingDrawing" xmlns:w10="urn:schemas-microsoft-com:office:word" xmlns:w="http://schemas.openxmlformats.org/wordprocessingml/2006/main" xmlns:w14="http://schemas.microsoft.com/office/word/2010/wordml" xmlns:w15="http://schemas.microsoft.com/office/word/2012/wordml" xmlns:w16cex="http://schemas.microsoft.com/office/word/2018/wordml/cex" xmlns:w16cid="http://schemas.microsoft.com/office/word/2016/wordml/cid" xmlns:w16="http://schemas.microsoft.com/office/word/2018/wordml" xmlns:w16sdtdh="http://schemas.microsoft.com/office/word/2020/wordml/sdtdatahash" xmlns:w16se="http://schemas.microsoft.com/office/word/2015/wordml/symex" xmlns:wpg="http://schemas.microsoft.com/office/word/2010/wordprocessingGroup" xmlns:wpi="http://schemas.microsoft.com/office/word/2010/wordprocessingInk" xmlns:wne="http://schemas.microsoft.com/office/word/2006/wordml" xmlns:wps="http://schemas.microsoft.com/office/word/2010/wordprocessingShape" mc:Ignorable="w14 w15 w16se w16cid w16 w16cex w16sdtdh wp14">
+<w:document xmlns:wpc="http://schemas.microsoft.com/office/word/2010/wordprocessingCanvas" xmlns:cx="http://schemas.microsoft.com/office/drawing/2014/chartex" xmlns:cx1="http://schemas.microsoft.com/office/drawing/2015/9/8/chartex" xmlns:cx2="http://schemas.microsoft.com/office/drawing/2015/10/21/chartex" xmlns:cx3="http://schemas.microsoft.com/office/drawing/2016/5/9/chartex" xmlns:cx4="http://schemas.microsoft.com/office/drawing/2016/5/10/chartex" xmlns:cx5="http://schemas.microsoft.com/office/drawing/2016/5/11/chartex" xmlns:cx6="http://schemas.microsoft.com/office/drawing/2016/5/12/chartex" xmlns:cx7="http://schemas.microsoft.com/office/drawing/2016/5/13/chartex" xmlns:cx8="http://schemas.microsoft.com/office/drawing/2016/5/14/chartex" xmlns:mc="http://schemas.openxmlformats.org/markup-compatibility/2006" xmlns:aink="http://schemas.microsoft.com/office/drawing/2016/ink" xmlns:am3d="http://schemas.microsoft.com/office/drawing/2017/model3d" xmlns:o="urn:schemas-microsoft-com:office:office" xmlns:oel="http://schemas.microsoft.com/office/2019/extlst" xmlns:r="http://schemas.openxmlformats.org/officeDocument/2006/relationships" xmlns:m="http://schemas.openxmlformats.org/officeDocument/2006/math" xmlns:v="urn:schemas-microsoft-com:vml" xmlns:wp14="http://schemas.microsoft.com/office/word/2010/wordprocessingDrawing" xmlns:wp="http://schemas.openxmlformats.org/drawingml/2006/wordprocessingDrawing" xmlns:w10="urn:schemas-microsoft-com:office:word" xmlns:w="http://schemas.openxmlformats.org/wordprocessingml/2006/main" xmlns:w14="http://schemas.microsoft.com/office/word/2010/wordml" xmlns:w15="http://schemas.microsoft.com/office/word/2012/wordml" xmlns:w16cex="http://schemas.microsoft.com/office/word/2018/wordml/cex" xmlns:w16cid="http://schemas.microsoft.com/office/word/2016/wordml/cid" xmlns:w16="http://schemas.microsoft.com/office/word/2018/wordml" xmlns:w16sdtdh="http://schemas.microsoft.com/office/word/2020/wordml/sdtdatahash" xmlns:w16se="http://schemas.microsoft.com/office/word/2015/wordml/symex" xmlns:wpg="http://schemas.microsoft.com/office/word/2010/wordprocessingGroup" xmlns:wpi="http://schemas.microsoft.com/office/word/2010/wordprocessingInk" xmlns:wne="http://schemas.microsoft.com/office/word/2006/wordml" xmlns:wps="http://schemas.microsoft.com/office/word/2010/wordprocessingShape" mc:Ignorable="w14 w15 w16se w16cid w16 w16cex w16sdtdh wp14">
   <w:body>
     <w:p>
       <w:pPr>
@@ -203,114 +203,6 @@
     </w:p>
     <w:p>
       <w:pPr>
-        <w:spacing w:before="100" w:beforeAutospacing="1" w:after="100" w:afterAutospacing="1" w:line="240" w:lineRule="auto"/>
-        <w:rPr>
-          <w:rFonts w:ascii="Times New Roman" w:eastAsia="Times New Roman" w:hAnsi="Times New Roman" w:cs="Times New Roman"/>
-          <w:sz w:val="20"/>
-          <w:szCs w:val="20"/>
-          <w:lang w:eastAsia="en-IN"/>
-        </w:rPr>
-      </w:pPr>
-      <w:r>
-        <w:rPr>
-          <w:rFonts w:ascii="Times New Roman" w:eastAsia="Times New Roman" w:hAnsi="Times New Roman" w:cs="Times New Roman"/>
-          <w:sz w:val="20"/>
-          <w:szCs w:val="20"/>
-          <w:lang w:eastAsia="en-IN"/>
-        </w:rPr>
-        <w:t>If you do not already have</w:t>
-      </w:r>
-      <w:r>
-        <w:rPr>
-          <w:rFonts w:ascii="Times New Roman" w:eastAsia="Times New Roman" w:hAnsi="Times New Roman" w:cs="Times New Roman"/>
-          <w:sz w:val="20"/>
-          <w:szCs w:val="20"/>
-          <w:lang w:eastAsia="en-IN"/>
-        </w:rPr>
-        <w:br/>
-      </w:r>
-      <w:hyperlink r:id="rId4" w:tgtFrame="_blank" w:history="1">
-        <w:proofErr w:type="spellStart"/>
-        <w:r>
-          <w:rPr>
-            <w:rFonts w:ascii="Times New Roman" w:eastAsia="Times New Roman" w:hAnsi="Times New Roman" w:cs="Times New Roman"/>
-            <w:color w:val="0000FF"/>
-            <w:sz w:val="20"/>
-            <w:szCs w:val="20"/>
-            <w:u w:val="single"/>
-            <w:lang w:eastAsia="en-IN"/>
-          </w:rPr>
-          <w:t>RGraphviz</w:t>
-        </w:r>
-        <w:proofErr w:type="spellEnd"/>
-      </w:hyperlink>
-      <w:r>
-        <w:rPr>
-          <w:rFonts w:ascii="Times New Roman" w:eastAsia="Times New Roman" w:hAnsi="Times New Roman" w:cs="Times New Roman"/>
-          <w:sz w:val="20"/>
-          <w:szCs w:val="20"/>
-          <w:lang w:eastAsia="en-IN"/>
-        </w:rPr>
-        <w:t>,</w:t>
-      </w:r>
-      <w:r>
-        <w:rPr>
-          <w:rFonts w:ascii="Times New Roman" w:eastAsia="Times New Roman" w:hAnsi="Times New Roman" w:cs="Times New Roman"/>
-          <w:sz w:val="20"/>
-          <w:szCs w:val="20"/>
-          <w:lang w:eastAsia="en-IN"/>
-        </w:rPr>
-        <w:br/>
-        <w:t xml:space="preserve">you will need to install it using the following code </w:t>
-      </w:r>
-      <w:r>
-        <w:rPr>
-          <w:rFonts w:ascii="Times New Roman" w:eastAsia="Times New Roman" w:hAnsi="Times New Roman" w:cs="Times New Roman"/>
-          <w:i/>
-          <w:iCs/>
-          <w:sz w:val="20"/>
-          <w:szCs w:val="20"/>
-          <w:lang w:eastAsia="en-IN"/>
-        </w:rPr>
-        <w:t>before</w:t>
-      </w:r>
-      <w:r>
-        <w:rPr>
-          <w:rFonts w:ascii="Times New Roman" w:eastAsia="Times New Roman" w:hAnsi="Times New Roman" w:cs="Times New Roman"/>
-          <w:sz w:val="20"/>
-          <w:szCs w:val="20"/>
-          <w:lang w:eastAsia="en-IN"/>
-        </w:rPr>
-        <w:br/>
-        <w:t xml:space="preserve">installing </w:t>
-      </w:r>
-      <w:hyperlink r:id="rId5" w:tgtFrame="_blank" w:history="1">
-        <w:proofErr w:type="spellStart"/>
-        <w:r>
-          <w:rPr>
-            <w:rFonts w:ascii="Times New Roman" w:eastAsia="Times New Roman" w:hAnsi="Times New Roman" w:cs="Times New Roman"/>
-            <w:color w:val="0000FF"/>
-            <w:sz w:val="20"/>
-            <w:szCs w:val="20"/>
-            <w:u w:val="single"/>
-            <w:lang w:eastAsia="en-IN"/>
-          </w:rPr>
-          <w:t>Rclean</w:t>
-        </w:r>
-        <w:proofErr w:type="spellEnd"/>
-      </w:hyperlink>
-      <w:r>
-        <w:rPr>
-          <w:rFonts w:ascii="Times New Roman" w:eastAsia="Times New Roman" w:hAnsi="Times New Roman" w:cs="Times New Roman"/>
-          <w:sz w:val="20"/>
-          <w:szCs w:val="20"/>
-          <w:lang w:eastAsia="en-IN"/>
-        </w:rPr>
-        <w:t>:</w:t>
-      </w:r>
-    </w:p>
-    <w:p>
-      <w:pPr>
         <w:tabs>
           <w:tab w:val="left" w:pos="916"/>
           <w:tab w:val="left" w:pos="1832"/>
@@ -2501,7 +2393,6 @@
           <w:szCs w:val="20"/>
           <w:lang w:eastAsia="en-IN"/>
         </w:rPr>
-        <w:lastRenderedPageBreak/>
         <w:t>head(x2[[1]])</w:t>
       </w:r>
     </w:p>
@@ -4747,42 +4638,37 @@
           <w:lang w:eastAsia="en-IN"/>
         </w:rPr>
         <w:br/>
-        <w:t xml:space="preserve">in the script. However, </w:t>
-      </w:r>
-      <w:hyperlink r:id="rId6" w:tgtFrame="_blank" w:history="1">
-        <w:proofErr w:type="spellStart"/>
-        <w:r>
-          <w:rPr>
-            <w:rFonts w:ascii="Times New Roman" w:eastAsia="Times New Roman" w:hAnsi="Times New Roman" w:cs="Times New Roman"/>
-            <w:color w:val="0000FF"/>
-            <w:sz w:val="20"/>
-            <w:szCs w:val="20"/>
-            <w:u w:val="single"/>
-            <w:lang w:eastAsia="en-IN"/>
-          </w:rPr>
-          <w:t>Rclean</w:t>
-        </w:r>
-        <w:proofErr w:type="spellEnd"/>
-      </w:hyperlink>
-      <w:r>
-        <w:rPr>
-          <w:rFonts w:ascii="Times New Roman" w:eastAsia="Times New Roman" w:hAnsi="Times New Roman" w:cs="Times New Roman"/>
-          <w:sz w:val="20"/>
-          <w:szCs w:val="20"/>
-          <w:lang w:eastAsia="en-IN"/>
-        </w:rPr>
-        <w:t xml:space="preserve"> can</w:t>
-      </w:r>
-      <w:r>
-        <w:rPr>
-          <w:rFonts w:ascii="Times New Roman" w:eastAsia="Times New Roman" w:hAnsi="Times New Roman" w:cs="Times New Roman"/>
-          <w:sz w:val="20"/>
-          <w:szCs w:val="20"/>
-          <w:lang w:eastAsia="en-IN"/>
-        </w:rPr>
-        <w:br/>
-        <w:t xml:space="preserve">do this easily via the </w:t>
-      </w:r>
+        <w:t xml:space="preserve">in the script. </w:t>
+      </w:r>
+    </w:p>
+    <w:p>
+      <w:pPr>
+        <w:tabs>
+          <w:tab w:val="left" w:pos="916"/>
+          <w:tab w:val="left" w:pos="1832"/>
+          <w:tab w:val="left" w:pos="2748"/>
+          <w:tab w:val="left" w:pos="3664"/>
+          <w:tab w:val="left" w:pos="4580"/>
+          <w:tab w:val="left" w:pos="5496"/>
+          <w:tab w:val="left" w:pos="6412"/>
+          <w:tab w:val="left" w:pos="7328"/>
+          <w:tab w:val="left" w:pos="8244"/>
+          <w:tab w:val="left" w:pos="9160"/>
+          <w:tab w:val="left" w:pos="10076"/>
+          <w:tab w:val="left" w:pos="10992"/>
+          <w:tab w:val="left" w:pos="11908"/>
+          <w:tab w:val="left" w:pos="12824"/>
+          <w:tab w:val="left" w:pos="13740"/>
+          <w:tab w:val="left" w:pos="14656"/>
+        </w:tabs>
+        <w:spacing w:after="0" w:line="240" w:lineRule="auto"/>
+        <w:rPr>
+          <w:rFonts w:ascii="Courier New" w:eastAsia="Times New Roman" w:hAnsi="Courier New" w:cs="Courier New"/>
+          <w:sz w:val="20"/>
+          <w:szCs w:val="20"/>
+          <w:lang w:eastAsia="en-IN"/>
+        </w:rPr>
+      </w:pPr>
       <w:proofErr w:type="gramStart"/>
       <w:r>
         <w:rPr>
@@ -4791,8 +4677,9 @@
           <w:szCs w:val="20"/>
           <w:lang w:eastAsia="en-IN"/>
         </w:rPr>
-        <w:t>clean(</w:t>
-      </w:r>
+        <w:t>library(</w:t>
+      </w:r>
+      <w:proofErr w:type="spellStart"/>
       <w:proofErr w:type="gramEnd"/>
       <w:r>
         <w:rPr>
@@ -4801,114 +4688,54 @@
           <w:szCs w:val="20"/>
           <w:lang w:eastAsia="en-IN"/>
         </w:rPr>
+        <w:t>Rclean</w:t>
+      </w:r>
+      <w:proofErr w:type="spellEnd"/>
+      <w:r>
+        <w:rPr>
+          <w:rFonts w:ascii="Courier New" w:eastAsia="Times New Roman" w:hAnsi="Courier New" w:cs="Courier New"/>
+          <w:sz w:val="20"/>
+          <w:szCs w:val="20"/>
+          <w:lang w:eastAsia="en-IN"/>
+        </w:rPr>
         <w:t>)</w:t>
       </w:r>
-      <w:r>
-        <w:rPr>
-          <w:rFonts w:ascii="Times New Roman" w:eastAsia="Times New Roman" w:hAnsi="Times New Roman" w:cs="Times New Roman"/>
-          <w:sz w:val="20"/>
-          <w:szCs w:val="20"/>
-          <w:lang w:eastAsia="en-IN"/>
-        </w:rPr>
-        <w:t xml:space="preserve"> function.</w:t>
-      </w:r>
-    </w:p>
-    <w:p>
-      <w:pPr>
-        <w:tabs>
-          <w:tab w:val="left" w:pos="916"/>
-          <w:tab w:val="left" w:pos="1832"/>
-          <w:tab w:val="left" w:pos="2748"/>
-          <w:tab w:val="left" w:pos="3664"/>
-          <w:tab w:val="left" w:pos="4580"/>
-          <w:tab w:val="left" w:pos="5496"/>
-          <w:tab w:val="left" w:pos="6412"/>
-          <w:tab w:val="left" w:pos="7328"/>
-          <w:tab w:val="left" w:pos="8244"/>
-          <w:tab w:val="left" w:pos="9160"/>
-          <w:tab w:val="left" w:pos="10076"/>
-          <w:tab w:val="left" w:pos="10992"/>
-          <w:tab w:val="left" w:pos="11908"/>
-          <w:tab w:val="left" w:pos="12824"/>
-          <w:tab w:val="left" w:pos="13740"/>
-          <w:tab w:val="left" w:pos="14656"/>
-        </w:tabs>
-        <w:spacing w:after="0" w:line="240" w:lineRule="auto"/>
-        <w:rPr>
-          <w:rFonts w:ascii="Courier New" w:eastAsia="Times New Roman" w:hAnsi="Courier New" w:cs="Courier New"/>
-          <w:sz w:val="20"/>
-          <w:szCs w:val="20"/>
-          <w:lang w:eastAsia="en-IN"/>
-        </w:rPr>
-      </w:pPr>
-      <w:proofErr w:type="gramStart"/>
-      <w:r>
-        <w:rPr>
-          <w:rFonts w:ascii="Courier New" w:eastAsia="Times New Roman" w:hAnsi="Courier New" w:cs="Courier New"/>
-          <w:sz w:val="20"/>
-          <w:szCs w:val="20"/>
-          <w:lang w:eastAsia="en-IN"/>
-        </w:rPr>
-        <w:t>library(</w:t>
-      </w:r>
-      <w:proofErr w:type="spellStart"/>
-      <w:proofErr w:type="gramEnd"/>
-      <w:r>
-        <w:rPr>
-          <w:rFonts w:ascii="Courier New" w:eastAsia="Times New Roman" w:hAnsi="Courier New" w:cs="Courier New"/>
-          <w:sz w:val="20"/>
-          <w:szCs w:val="20"/>
-          <w:lang w:eastAsia="en-IN"/>
-        </w:rPr>
-        <w:t>Rclean</w:t>
-      </w:r>
-      <w:proofErr w:type="spellEnd"/>
-      <w:r>
-        <w:rPr>
-          <w:rFonts w:ascii="Courier New" w:eastAsia="Times New Roman" w:hAnsi="Courier New" w:cs="Courier New"/>
-          <w:sz w:val="20"/>
-          <w:szCs w:val="20"/>
-          <w:lang w:eastAsia="en-IN"/>
-        </w:rPr>
-        <w:t>)</w:t>
-      </w:r>
-    </w:p>
-    <w:p>
-      <w:pPr>
-        <w:tabs>
-          <w:tab w:val="left" w:pos="916"/>
-          <w:tab w:val="left" w:pos="1832"/>
-          <w:tab w:val="left" w:pos="2748"/>
-          <w:tab w:val="left" w:pos="3664"/>
-          <w:tab w:val="left" w:pos="4580"/>
-          <w:tab w:val="left" w:pos="5496"/>
-          <w:tab w:val="left" w:pos="6412"/>
-          <w:tab w:val="left" w:pos="7328"/>
-          <w:tab w:val="left" w:pos="8244"/>
-          <w:tab w:val="left" w:pos="9160"/>
-          <w:tab w:val="left" w:pos="10076"/>
-          <w:tab w:val="left" w:pos="10992"/>
-          <w:tab w:val="left" w:pos="11908"/>
-          <w:tab w:val="left" w:pos="12824"/>
-          <w:tab w:val="left" w:pos="13740"/>
-          <w:tab w:val="left" w:pos="14656"/>
-        </w:tabs>
-        <w:spacing w:after="0" w:line="240" w:lineRule="auto"/>
-        <w:rPr>
-          <w:rFonts w:ascii="Courier New" w:eastAsia="Times New Roman" w:hAnsi="Courier New" w:cs="Courier New"/>
-          <w:sz w:val="20"/>
-          <w:szCs w:val="20"/>
-          <w:lang w:eastAsia="en-IN"/>
-        </w:rPr>
-      </w:pPr>
-      <w:r>
-        <w:rPr>
-          <w:rFonts w:ascii="Courier New" w:eastAsia="Times New Roman" w:hAnsi="Courier New" w:cs="Courier New"/>
-          <w:sz w:val="20"/>
-          <w:szCs w:val="20"/>
-          <w:lang w:eastAsia="en-IN"/>
-        </w:rPr>
-        <w:lastRenderedPageBreak/>
+    </w:p>
+    <w:p>
+      <w:pPr>
+        <w:tabs>
+          <w:tab w:val="left" w:pos="916"/>
+          <w:tab w:val="left" w:pos="1832"/>
+          <w:tab w:val="left" w:pos="2748"/>
+          <w:tab w:val="left" w:pos="3664"/>
+          <w:tab w:val="left" w:pos="4580"/>
+          <w:tab w:val="left" w:pos="5496"/>
+          <w:tab w:val="left" w:pos="6412"/>
+          <w:tab w:val="left" w:pos="7328"/>
+          <w:tab w:val="left" w:pos="8244"/>
+          <w:tab w:val="left" w:pos="9160"/>
+          <w:tab w:val="left" w:pos="10076"/>
+          <w:tab w:val="left" w:pos="10992"/>
+          <w:tab w:val="left" w:pos="11908"/>
+          <w:tab w:val="left" w:pos="12824"/>
+          <w:tab w:val="left" w:pos="13740"/>
+          <w:tab w:val="left" w:pos="14656"/>
+        </w:tabs>
+        <w:spacing w:after="0" w:line="240" w:lineRule="auto"/>
+        <w:rPr>
+          <w:rFonts w:ascii="Courier New" w:eastAsia="Times New Roman" w:hAnsi="Courier New" w:cs="Courier New"/>
+          <w:sz w:val="20"/>
+          <w:szCs w:val="20"/>
+          <w:lang w:eastAsia="en-IN"/>
+        </w:rPr>
+      </w:pPr>
+      <w:r>
+        <w:rPr>
+          <w:rFonts w:ascii="Courier New" w:eastAsia="Times New Roman" w:hAnsi="Courier New" w:cs="Courier New"/>
+          <w:sz w:val="20"/>
+          <w:szCs w:val="20"/>
+          <w:lang w:eastAsia="en-IN"/>
+        </w:rPr>
         <w:t xml:space="preserve">script &lt;- </w:t>
       </w:r>
       <w:proofErr w:type="spellStart"/>
@@ -5281,6 +5108,7 @@
           <w:szCs w:val="20"/>
           <w:lang w:eastAsia="en-IN"/>
         </w:rPr>
+        <w:lastRenderedPageBreak/>
         <w:t xml:space="preserve">x &lt;- </w:t>
       </w:r>
       <w:proofErr w:type="spellStart"/>
@@ -6336,42 +6164,7 @@
           <w:szCs w:val="20"/>
           <w:lang w:eastAsia="en-IN"/>
         </w:rPr>
-        <w:t xml:space="preserve">The output is the code that </w:t>
-      </w:r>
-      <w:hyperlink r:id="rId7" w:tgtFrame="_blank" w:history="1">
-        <w:proofErr w:type="spellStart"/>
-        <w:r>
-          <w:rPr>
-            <w:rFonts w:ascii="Times New Roman" w:eastAsia="Times New Roman" w:hAnsi="Times New Roman" w:cs="Times New Roman"/>
-            <w:color w:val="0000FF"/>
-            <w:sz w:val="20"/>
-            <w:szCs w:val="20"/>
-            <w:u w:val="single"/>
-            <w:lang w:eastAsia="en-IN"/>
-          </w:rPr>
-          <w:t>Rclean</w:t>
-        </w:r>
-        <w:proofErr w:type="spellEnd"/>
-      </w:hyperlink>
-      <w:r>
-        <w:rPr>
-          <w:rFonts w:ascii="Times New Roman" w:eastAsia="Times New Roman" w:hAnsi="Times New Roman" w:cs="Times New Roman"/>
-          <w:sz w:val="20"/>
-          <w:szCs w:val="20"/>
-          <w:lang w:eastAsia="en-IN"/>
-        </w:rPr>
-        <w:br/>
-        <w:t>has picked out from the tangled bits of code, which in this case is an</w:t>
-      </w:r>
-      <w:r>
-        <w:rPr>
-          <w:rFonts w:ascii="Times New Roman" w:eastAsia="Times New Roman" w:hAnsi="Times New Roman" w:cs="Times New Roman"/>
-          <w:sz w:val="20"/>
-          <w:szCs w:val="20"/>
-          <w:lang w:eastAsia="en-IN"/>
-        </w:rPr>
-        <w:br/>
-        <w:t>example script included with the package. Here’s a view of this</w:t>
+        <w:t>Here’s a view of this</w:t>
       </w:r>
       <w:r>
         <w:rPr>
@@ -8024,7 +7817,6 @@
           <w:szCs w:val="20"/>
           <w:lang w:eastAsia="en-IN"/>
         </w:rPr>
-        <w:lastRenderedPageBreak/>
         <w:t>lapply</w:t>
       </w:r>
       <w:proofErr w:type="spellEnd"/>
@@ -10643,7 +10435,6 @@
           <w:szCs w:val="20"/>
           <w:lang w:eastAsia="en-IN"/>
         </w:rPr>
-        <w:lastRenderedPageBreak/>
         <w:t>fitSA</w:t>
       </w:r>
       <w:proofErr w:type="spellEnd"/>
@@ -10950,6 +10741,7 @@
           <w:szCs w:val="20"/>
           <w:lang w:eastAsia="en-IN"/>
         </w:rPr>
+        <w:lastRenderedPageBreak/>
         <w:t>[1] "x"          "x2"         "</w:t>
       </w:r>
       <w:proofErr w:type="spellStart"/>
@@ -11290,6 +11082,9 @@
         </w:rPr>
       </w:pPr>
       <w:r>
+        <w:rPr>
+          <w:noProof/>
+        </w:rPr>
         <w:drawing>
           <wp:inline distT="0" distB="0" distL="0" distR="0" wp14:anchorId="7690A1C4" wp14:editId="259AC76D">
             <wp:extent cx="4286250" cy="3057525"/>
@@ -11306,7 +11101,7 @@
                     <pic:cNvPicPr/>
                   </pic:nvPicPr>
                   <pic:blipFill>
-                    <a:blip r:embed="rId8"/>
+                    <a:blip r:embed="rId4"/>
                     <a:stretch>
                       <a:fillRect/>
                     </a:stretch>
@@ -12390,588 +12185,588 @@
           <w:szCs w:val="20"/>
           <w:lang w:eastAsia="en-IN"/>
         </w:rPr>
+        <w:t>x[</w:t>
+      </w:r>
+      <w:proofErr w:type="gramEnd"/>
+      <w:r>
+        <w:rPr>
+          <w:rFonts w:ascii="Courier New" w:eastAsia="Times New Roman" w:hAnsi="Courier New" w:cs="Courier New"/>
+          <w:sz w:val="20"/>
+          <w:szCs w:val="20"/>
+          <w:lang w:eastAsia="en-IN"/>
+        </w:rPr>
+        <w:t>, "A"] &lt;- sqrt(x[, "A"])</w:t>
+      </w:r>
+    </w:p>
+    <w:p>
+      <w:pPr>
+        <w:tabs>
+          <w:tab w:val="left" w:pos="916"/>
+          <w:tab w:val="left" w:pos="1832"/>
+          <w:tab w:val="left" w:pos="2748"/>
+          <w:tab w:val="left" w:pos="3664"/>
+          <w:tab w:val="left" w:pos="4580"/>
+          <w:tab w:val="left" w:pos="5496"/>
+          <w:tab w:val="left" w:pos="6412"/>
+          <w:tab w:val="left" w:pos="7328"/>
+          <w:tab w:val="left" w:pos="8244"/>
+          <w:tab w:val="left" w:pos="9160"/>
+          <w:tab w:val="left" w:pos="10076"/>
+          <w:tab w:val="left" w:pos="10992"/>
+          <w:tab w:val="left" w:pos="11908"/>
+          <w:tab w:val="left" w:pos="12824"/>
+          <w:tab w:val="left" w:pos="13740"/>
+          <w:tab w:val="left" w:pos="14656"/>
+        </w:tabs>
+        <w:spacing w:after="0" w:line="240" w:lineRule="auto"/>
+        <w:rPr>
+          <w:rFonts w:ascii="Courier New" w:eastAsia="Times New Roman" w:hAnsi="Courier New" w:cs="Courier New"/>
+          <w:sz w:val="20"/>
+          <w:szCs w:val="20"/>
+          <w:lang w:eastAsia="en-IN"/>
+        </w:rPr>
+      </w:pPr>
+      <w:r>
+        <w:rPr>
+          <w:rFonts w:ascii="Courier New" w:eastAsia="Times New Roman" w:hAnsi="Courier New" w:cs="Courier New"/>
+          <w:sz w:val="20"/>
+          <w:szCs w:val="20"/>
+          <w:lang w:eastAsia="en-IN"/>
+        </w:rPr>
+        <w:t>for (</w:t>
+      </w:r>
+      <w:proofErr w:type="spellStart"/>
+      <w:r>
+        <w:rPr>
+          <w:rFonts w:ascii="Courier New" w:eastAsia="Times New Roman" w:hAnsi="Courier New" w:cs="Courier New"/>
+          <w:sz w:val="20"/>
+          <w:szCs w:val="20"/>
+          <w:lang w:eastAsia="en-IN"/>
+        </w:rPr>
+        <w:t>i</w:t>
+      </w:r>
+      <w:proofErr w:type="spellEnd"/>
+      <w:r>
+        <w:rPr>
+          <w:rFonts w:ascii="Courier New" w:eastAsia="Times New Roman" w:hAnsi="Courier New" w:cs="Courier New"/>
+          <w:sz w:val="20"/>
+          <w:szCs w:val="20"/>
+          <w:lang w:eastAsia="en-IN"/>
+        </w:rPr>
+        <w:t xml:space="preserve"> in </w:t>
+      </w:r>
+      <w:proofErr w:type="spellStart"/>
+      <w:r>
+        <w:rPr>
+          <w:rFonts w:ascii="Courier New" w:eastAsia="Times New Roman" w:hAnsi="Courier New" w:cs="Courier New"/>
+          <w:sz w:val="20"/>
+          <w:szCs w:val="20"/>
+          <w:lang w:eastAsia="en-IN"/>
+        </w:rPr>
+        <w:t>seq_along</w:t>
+      </w:r>
+      <w:proofErr w:type="spellEnd"/>
+      <w:r>
+        <w:rPr>
+          <w:rFonts w:ascii="Courier New" w:eastAsia="Times New Roman" w:hAnsi="Courier New" w:cs="Courier New"/>
+          <w:sz w:val="20"/>
+          <w:szCs w:val="20"/>
+          <w:lang w:eastAsia="en-IN"/>
+        </w:rPr>
+        <w:t>(</w:t>
+      </w:r>
+      <w:proofErr w:type="spellStart"/>
+      <w:r>
+        <w:rPr>
+          <w:rFonts w:ascii="Courier New" w:eastAsia="Times New Roman" w:hAnsi="Courier New" w:cs="Courier New"/>
+          <w:sz w:val="20"/>
+          <w:szCs w:val="20"/>
+          <w:lang w:eastAsia="en-IN"/>
+        </w:rPr>
+        <w:t>colnames</w:t>
+      </w:r>
+      <w:proofErr w:type="spellEnd"/>
+      <w:r>
+        <w:rPr>
+          <w:rFonts w:ascii="Courier New" w:eastAsia="Times New Roman" w:hAnsi="Courier New" w:cs="Courier New"/>
+          <w:sz w:val="20"/>
+          <w:szCs w:val="20"/>
+          <w:lang w:eastAsia="en-IN"/>
+        </w:rPr>
+        <w:t>(x))) {</w:t>
+      </w:r>
+    </w:p>
+    <w:p>
+      <w:pPr>
+        <w:tabs>
+          <w:tab w:val="left" w:pos="916"/>
+          <w:tab w:val="left" w:pos="1832"/>
+          <w:tab w:val="left" w:pos="2748"/>
+          <w:tab w:val="left" w:pos="3664"/>
+          <w:tab w:val="left" w:pos="4580"/>
+          <w:tab w:val="left" w:pos="5496"/>
+          <w:tab w:val="left" w:pos="6412"/>
+          <w:tab w:val="left" w:pos="7328"/>
+          <w:tab w:val="left" w:pos="8244"/>
+          <w:tab w:val="left" w:pos="9160"/>
+          <w:tab w:val="left" w:pos="10076"/>
+          <w:tab w:val="left" w:pos="10992"/>
+          <w:tab w:val="left" w:pos="11908"/>
+          <w:tab w:val="left" w:pos="12824"/>
+          <w:tab w:val="left" w:pos="13740"/>
+          <w:tab w:val="left" w:pos="14656"/>
+        </w:tabs>
+        <w:spacing w:after="0" w:line="240" w:lineRule="auto"/>
+        <w:rPr>
+          <w:rFonts w:ascii="Courier New" w:eastAsia="Times New Roman" w:hAnsi="Courier New" w:cs="Courier New"/>
+          <w:sz w:val="20"/>
+          <w:szCs w:val="20"/>
+          <w:lang w:eastAsia="en-IN"/>
+        </w:rPr>
+      </w:pPr>
+      <w:r>
+        <w:rPr>
+          <w:rFonts w:ascii="Courier New" w:eastAsia="Times New Roman" w:hAnsi="Courier New" w:cs="Courier New"/>
+          <w:sz w:val="20"/>
+          <w:szCs w:val="20"/>
+          <w:lang w:eastAsia="en-IN"/>
+        </w:rPr>
+        <w:t xml:space="preserve">  </w:t>
+      </w:r>
+      <w:proofErr w:type="spellStart"/>
+      <w:proofErr w:type="gramStart"/>
+      <w:r>
+        <w:rPr>
+          <w:rFonts w:ascii="Courier New" w:eastAsia="Times New Roman" w:hAnsi="Courier New" w:cs="Courier New"/>
+          <w:sz w:val="20"/>
+          <w:szCs w:val="20"/>
+          <w:lang w:eastAsia="en-IN"/>
+        </w:rPr>
+        <w:t>set.seed</w:t>
+      </w:r>
+      <w:proofErr w:type="spellEnd"/>
+      <w:proofErr w:type="gramEnd"/>
+      <w:r>
+        <w:rPr>
+          <w:rFonts w:ascii="Courier New" w:eastAsia="Times New Roman" w:hAnsi="Courier New" w:cs="Courier New"/>
+          <w:sz w:val="20"/>
+          <w:szCs w:val="20"/>
+          <w:lang w:eastAsia="en-IN"/>
+        </w:rPr>
+        <w:t>(17)</w:t>
+      </w:r>
+    </w:p>
+    <w:p>
+      <w:pPr>
+        <w:tabs>
+          <w:tab w:val="left" w:pos="916"/>
+          <w:tab w:val="left" w:pos="1832"/>
+          <w:tab w:val="left" w:pos="2748"/>
+          <w:tab w:val="left" w:pos="3664"/>
+          <w:tab w:val="left" w:pos="4580"/>
+          <w:tab w:val="left" w:pos="5496"/>
+          <w:tab w:val="left" w:pos="6412"/>
+          <w:tab w:val="left" w:pos="7328"/>
+          <w:tab w:val="left" w:pos="8244"/>
+          <w:tab w:val="left" w:pos="9160"/>
+          <w:tab w:val="left" w:pos="10076"/>
+          <w:tab w:val="left" w:pos="10992"/>
+          <w:tab w:val="left" w:pos="11908"/>
+          <w:tab w:val="left" w:pos="12824"/>
+          <w:tab w:val="left" w:pos="13740"/>
+          <w:tab w:val="left" w:pos="14656"/>
+        </w:tabs>
+        <w:spacing w:after="0" w:line="240" w:lineRule="auto"/>
+        <w:rPr>
+          <w:rFonts w:ascii="Courier New" w:eastAsia="Times New Roman" w:hAnsi="Courier New" w:cs="Courier New"/>
+          <w:sz w:val="20"/>
+          <w:szCs w:val="20"/>
+          <w:lang w:eastAsia="en-IN"/>
+        </w:rPr>
+      </w:pPr>
+      <w:r>
+        <w:rPr>
+          <w:rFonts w:ascii="Courier New" w:eastAsia="Times New Roman" w:hAnsi="Courier New" w:cs="Courier New"/>
+          <w:sz w:val="20"/>
+          <w:szCs w:val="20"/>
+          <w:lang w:eastAsia="en-IN"/>
+        </w:rPr>
+        <w:t xml:space="preserve">  </w:t>
+      </w:r>
+      <w:proofErr w:type="gramStart"/>
+      <w:r>
+        <w:rPr>
+          <w:rFonts w:ascii="Courier New" w:eastAsia="Times New Roman" w:hAnsi="Courier New" w:cs="Courier New"/>
+          <w:sz w:val="20"/>
+          <w:szCs w:val="20"/>
+          <w:lang w:eastAsia="en-IN"/>
+        </w:rPr>
+        <w:t>x[</w:t>
+      </w:r>
+      <w:proofErr w:type="gramEnd"/>
+      <w:r>
+        <w:rPr>
+          <w:rFonts w:ascii="Courier New" w:eastAsia="Times New Roman" w:hAnsi="Courier New" w:cs="Courier New"/>
+          <w:sz w:val="20"/>
+          <w:szCs w:val="20"/>
+          <w:lang w:eastAsia="en-IN"/>
+        </w:rPr>
+        <w:t xml:space="preserve">, </w:t>
+      </w:r>
+      <w:proofErr w:type="spellStart"/>
+      <w:r>
+        <w:rPr>
+          <w:rFonts w:ascii="Courier New" w:eastAsia="Times New Roman" w:hAnsi="Courier New" w:cs="Courier New"/>
+          <w:sz w:val="20"/>
+          <w:szCs w:val="20"/>
+          <w:lang w:eastAsia="en-IN"/>
+        </w:rPr>
+        <w:t>i</w:t>
+      </w:r>
+      <w:proofErr w:type="spellEnd"/>
+      <w:r>
+        <w:rPr>
+          <w:rFonts w:ascii="Courier New" w:eastAsia="Times New Roman" w:hAnsi="Courier New" w:cs="Courier New"/>
+          <w:sz w:val="20"/>
+          <w:szCs w:val="20"/>
+          <w:lang w:eastAsia="en-IN"/>
+        </w:rPr>
+        <w:t xml:space="preserve">] &lt;- x[, </w:t>
+      </w:r>
+      <w:proofErr w:type="spellStart"/>
+      <w:r>
+        <w:rPr>
+          <w:rFonts w:ascii="Courier New" w:eastAsia="Times New Roman" w:hAnsi="Courier New" w:cs="Courier New"/>
+          <w:sz w:val="20"/>
+          <w:szCs w:val="20"/>
+          <w:lang w:eastAsia="en-IN"/>
+        </w:rPr>
+        <w:t>i</w:t>
+      </w:r>
+      <w:proofErr w:type="spellEnd"/>
+      <w:r>
+        <w:rPr>
+          <w:rFonts w:ascii="Courier New" w:eastAsia="Times New Roman" w:hAnsi="Courier New" w:cs="Courier New"/>
+          <w:sz w:val="20"/>
+          <w:szCs w:val="20"/>
+          <w:lang w:eastAsia="en-IN"/>
+        </w:rPr>
+        <w:t xml:space="preserve">] + </w:t>
+      </w:r>
+      <w:proofErr w:type="spellStart"/>
+      <w:r>
+        <w:rPr>
+          <w:rFonts w:ascii="Courier New" w:eastAsia="Times New Roman" w:hAnsi="Courier New" w:cs="Courier New"/>
+          <w:sz w:val="20"/>
+          <w:szCs w:val="20"/>
+          <w:lang w:eastAsia="en-IN"/>
+        </w:rPr>
+        <w:t>runif</w:t>
+      </w:r>
+      <w:proofErr w:type="spellEnd"/>
+      <w:r>
+        <w:rPr>
+          <w:rFonts w:ascii="Courier New" w:eastAsia="Times New Roman" w:hAnsi="Courier New" w:cs="Courier New"/>
+          <w:sz w:val="20"/>
+          <w:szCs w:val="20"/>
+          <w:lang w:eastAsia="en-IN"/>
+        </w:rPr>
+        <w:t xml:space="preserve">(length(x[, </w:t>
+      </w:r>
+      <w:proofErr w:type="spellStart"/>
+      <w:r>
+        <w:rPr>
+          <w:rFonts w:ascii="Courier New" w:eastAsia="Times New Roman" w:hAnsi="Courier New" w:cs="Courier New"/>
+          <w:sz w:val="20"/>
+          <w:szCs w:val="20"/>
+          <w:lang w:eastAsia="en-IN"/>
+        </w:rPr>
+        <w:t>i</w:t>
+      </w:r>
+      <w:proofErr w:type="spellEnd"/>
+      <w:r>
+        <w:rPr>
+          <w:rFonts w:ascii="Courier New" w:eastAsia="Times New Roman" w:hAnsi="Courier New" w:cs="Courier New"/>
+          <w:sz w:val="20"/>
+          <w:szCs w:val="20"/>
+          <w:lang w:eastAsia="en-IN"/>
+        </w:rPr>
+        <w:t>]), -1, 1)</w:t>
+      </w:r>
+    </w:p>
+    <w:p>
+      <w:pPr>
+        <w:tabs>
+          <w:tab w:val="left" w:pos="916"/>
+          <w:tab w:val="left" w:pos="1832"/>
+          <w:tab w:val="left" w:pos="2748"/>
+          <w:tab w:val="left" w:pos="3664"/>
+          <w:tab w:val="left" w:pos="4580"/>
+          <w:tab w:val="left" w:pos="5496"/>
+          <w:tab w:val="left" w:pos="6412"/>
+          <w:tab w:val="left" w:pos="7328"/>
+          <w:tab w:val="left" w:pos="8244"/>
+          <w:tab w:val="left" w:pos="9160"/>
+          <w:tab w:val="left" w:pos="10076"/>
+          <w:tab w:val="left" w:pos="10992"/>
+          <w:tab w:val="left" w:pos="11908"/>
+          <w:tab w:val="left" w:pos="12824"/>
+          <w:tab w:val="left" w:pos="13740"/>
+          <w:tab w:val="left" w:pos="14656"/>
+        </w:tabs>
+        <w:spacing w:after="0" w:line="240" w:lineRule="auto"/>
+        <w:rPr>
+          <w:rFonts w:ascii="Courier New" w:eastAsia="Times New Roman" w:hAnsi="Courier New" w:cs="Courier New"/>
+          <w:sz w:val="20"/>
+          <w:szCs w:val="20"/>
+          <w:lang w:eastAsia="en-IN"/>
+        </w:rPr>
+      </w:pPr>
+      <w:r>
+        <w:rPr>
+          <w:rFonts w:ascii="Courier New" w:eastAsia="Times New Roman" w:hAnsi="Courier New" w:cs="Courier New"/>
+          <w:sz w:val="20"/>
+          <w:szCs w:val="20"/>
+          <w:lang w:eastAsia="en-IN"/>
+        </w:rPr>
+        <w:t>}</w:t>
+      </w:r>
+    </w:p>
+    <w:p>
+      <w:pPr>
+        <w:tabs>
+          <w:tab w:val="left" w:pos="916"/>
+          <w:tab w:val="left" w:pos="1832"/>
+          <w:tab w:val="left" w:pos="2748"/>
+          <w:tab w:val="left" w:pos="3664"/>
+          <w:tab w:val="left" w:pos="4580"/>
+          <w:tab w:val="left" w:pos="5496"/>
+          <w:tab w:val="left" w:pos="6412"/>
+          <w:tab w:val="left" w:pos="7328"/>
+          <w:tab w:val="left" w:pos="8244"/>
+          <w:tab w:val="left" w:pos="9160"/>
+          <w:tab w:val="left" w:pos="10076"/>
+          <w:tab w:val="left" w:pos="10992"/>
+          <w:tab w:val="left" w:pos="11908"/>
+          <w:tab w:val="left" w:pos="12824"/>
+          <w:tab w:val="left" w:pos="13740"/>
+          <w:tab w:val="left" w:pos="14656"/>
+        </w:tabs>
+        <w:spacing w:after="0" w:line="240" w:lineRule="auto"/>
+        <w:rPr>
+          <w:rFonts w:ascii="Courier New" w:eastAsia="Times New Roman" w:hAnsi="Courier New" w:cs="Courier New"/>
+          <w:sz w:val="20"/>
+          <w:szCs w:val="20"/>
+          <w:lang w:eastAsia="en-IN"/>
+        </w:rPr>
+      </w:pPr>
+      <w:r>
+        <w:rPr>
+          <w:rFonts w:ascii="Courier New" w:eastAsia="Times New Roman" w:hAnsi="Courier New" w:cs="Courier New"/>
+          <w:sz w:val="20"/>
+          <w:szCs w:val="20"/>
+          <w:lang w:eastAsia="en-IN"/>
+        </w:rPr>
+        <w:t xml:space="preserve">x2 &lt;- </w:t>
+      </w:r>
+      <w:proofErr w:type="spellStart"/>
+      <w:proofErr w:type="gramStart"/>
+      <w:r>
+        <w:rPr>
+          <w:rFonts w:ascii="Courier New" w:eastAsia="Times New Roman" w:hAnsi="Courier New" w:cs="Courier New"/>
+          <w:sz w:val="20"/>
+          <w:szCs w:val="20"/>
+          <w:lang w:eastAsia="en-IN"/>
+        </w:rPr>
+        <w:t>lapply</w:t>
+      </w:r>
+      <w:proofErr w:type="spellEnd"/>
+      <w:r>
+        <w:rPr>
+          <w:rFonts w:ascii="Courier New" w:eastAsia="Times New Roman" w:hAnsi="Courier New" w:cs="Courier New"/>
+          <w:sz w:val="20"/>
+          <w:szCs w:val="20"/>
+          <w:lang w:eastAsia="en-IN"/>
+        </w:rPr>
+        <w:t>(</w:t>
+      </w:r>
+      <w:proofErr w:type="gramEnd"/>
+      <w:r>
+        <w:rPr>
+          <w:rFonts w:ascii="Courier New" w:eastAsia="Times New Roman" w:hAnsi="Courier New" w:cs="Courier New"/>
+          <w:sz w:val="20"/>
+          <w:szCs w:val="20"/>
+          <w:lang w:eastAsia="en-IN"/>
+        </w:rPr>
+        <w:t>x2, function(x) x[1:10])</w:t>
+      </w:r>
+    </w:p>
+    <w:p>
+      <w:pPr>
+        <w:tabs>
+          <w:tab w:val="left" w:pos="916"/>
+          <w:tab w:val="left" w:pos="1832"/>
+          <w:tab w:val="left" w:pos="2748"/>
+          <w:tab w:val="left" w:pos="3664"/>
+          <w:tab w:val="left" w:pos="4580"/>
+          <w:tab w:val="left" w:pos="5496"/>
+          <w:tab w:val="left" w:pos="6412"/>
+          <w:tab w:val="left" w:pos="7328"/>
+          <w:tab w:val="left" w:pos="8244"/>
+          <w:tab w:val="left" w:pos="9160"/>
+          <w:tab w:val="left" w:pos="10076"/>
+          <w:tab w:val="left" w:pos="10992"/>
+          <w:tab w:val="left" w:pos="11908"/>
+          <w:tab w:val="left" w:pos="12824"/>
+          <w:tab w:val="left" w:pos="13740"/>
+          <w:tab w:val="left" w:pos="14656"/>
+        </w:tabs>
+        <w:spacing w:after="0" w:line="240" w:lineRule="auto"/>
+        <w:rPr>
+          <w:rFonts w:ascii="Courier New" w:eastAsia="Times New Roman" w:hAnsi="Courier New" w:cs="Courier New"/>
+          <w:sz w:val="20"/>
+          <w:szCs w:val="20"/>
+          <w:lang w:eastAsia="en-IN"/>
+        </w:rPr>
+      </w:pPr>
+      <w:r>
+        <w:rPr>
+          <w:rFonts w:ascii="Courier New" w:eastAsia="Times New Roman" w:hAnsi="Courier New" w:cs="Courier New"/>
+          <w:sz w:val="20"/>
+          <w:szCs w:val="20"/>
+          <w:lang w:eastAsia="en-IN"/>
+        </w:rPr>
+        <w:t xml:space="preserve">x2 &lt;- </w:t>
+      </w:r>
+      <w:proofErr w:type="spellStart"/>
+      <w:proofErr w:type="gramStart"/>
+      <w:r>
+        <w:rPr>
+          <w:rFonts w:ascii="Courier New" w:eastAsia="Times New Roman" w:hAnsi="Courier New" w:cs="Courier New"/>
+          <w:sz w:val="20"/>
+          <w:szCs w:val="20"/>
+          <w:lang w:eastAsia="en-IN"/>
+        </w:rPr>
+        <w:t>do.call</w:t>
+      </w:r>
+      <w:proofErr w:type="spellEnd"/>
+      <w:proofErr w:type="gramEnd"/>
+      <w:r>
+        <w:rPr>
+          <w:rFonts w:ascii="Courier New" w:eastAsia="Times New Roman" w:hAnsi="Courier New" w:cs="Courier New"/>
+          <w:sz w:val="20"/>
+          <w:szCs w:val="20"/>
+          <w:lang w:eastAsia="en-IN"/>
+        </w:rPr>
+        <w:t>(</w:t>
+      </w:r>
+      <w:proofErr w:type="spellStart"/>
+      <w:r>
+        <w:rPr>
+          <w:rFonts w:ascii="Courier New" w:eastAsia="Times New Roman" w:hAnsi="Courier New" w:cs="Courier New"/>
+          <w:sz w:val="20"/>
+          <w:szCs w:val="20"/>
+          <w:lang w:eastAsia="en-IN"/>
+        </w:rPr>
+        <w:t>rbind</w:t>
+      </w:r>
+      <w:proofErr w:type="spellEnd"/>
+      <w:r>
+        <w:rPr>
+          <w:rFonts w:ascii="Courier New" w:eastAsia="Times New Roman" w:hAnsi="Courier New" w:cs="Courier New"/>
+          <w:sz w:val="20"/>
+          <w:szCs w:val="20"/>
+          <w:lang w:eastAsia="en-IN"/>
+        </w:rPr>
+        <w:t>, x2)</w:t>
+      </w:r>
+    </w:p>
+    <w:p>
+      <w:pPr>
+        <w:tabs>
+          <w:tab w:val="left" w:pos="916"/>
+          <w:tab w:val="left" w:pos="1832"/>
+          <w:tab w:val="left" w:pos="2748"/>
+          <w:tab w:val="left" w:pos="3664"/>
+          <w:tab w:val="left" w:pos="4580"/>
+          <w:tab w:val="left" w:pos="5496"/>
+          <w:tab w:val="left" w:pos="6412"/>
+          <w:tab w:val="left" w:pos="7328"/>
+          <w:tab w:val="left" w:pos="8244"/>
+          <w:tab w:val="left" w:pos="9160"/>
+          <w:tab w:val="left" w:pos="10076"/>
+          <w:tab w:val="left" w:pos="10992"/>
+          <w:tab w:val="left" w:pos="11908"/>
+          <w:tab w:val="left" w:pos="12824"/>
+          <w:tab w:val="left" w:pos="13740"/>
+          <w:tab w:val="left" w:pos="14656"/>
+        </w:tabs>
+        <w:spacing w:after="0" w:line="240" w:lineRule="auto"/>
+        <w:rPr>
+          <w:rFonts w:ascii="Courier New" w:eastAsia="Times New Roman" w:hAnsi="Courier New" w:cs="Courier New"/>
+          <w:sz w:val="20"/>
+          <w:szCs w:val="20"/>
+          <w:lang w:eastAsia="en-IN"/>
+        </w:rPr>
+      </w:pPr>
+      <w:proofErr w:type="gramStart"/>
+      <w:r>
+        <w:rPr>
+          <w:rFonts w:ascii="Courier New" w:eastAsia="Times New Roman" w:hAnsi="Courier New" w:cs="Courier New"/>
+          <w:sz w:val="20"/>
+          <w:szCs w:val="20"/>
+          <w:lang w:eastAsia="en-IN"/>
+        </w:rPr>
+        <w:t>x[</w:t>
+      </w:r>
+      <w:proofErr w:type="gramEnd"/>
+      <w:r>
+        <w:rPr>
+          <w:rFonts w:ascii="Courier New" w:eastAsia="Times New Roman" w:hAnsi="Courier New" w:cs="Courier New"/>
+          <w:sz w:val="20"/>
+          <w:szCs w:val="20"/>
+          <w:lang w:eastAsia="en-IN"/>
+        </w:rPr>
+        <w:t>, 1] &lt;- x[, 1] * 2 + 10</w:t>
+      </w:r>
+    </w:p>
+    <w:p>
+      <w:pPr>
+        <w:tabs>
+          <w:tab w:val="left" w:pos="916"/>
+          <w:tab w:val="left" w:pos="1832"/>
+          <w:tab w:val="left" w:pos="2748"/>
+          <w:tab w:val="left" w:pos="3664"/>
+          <w:tab w:val="left" w:pos="4580"/>
+          <w:tab w:val="left" w:pos="5496"/>
+          <w:tab w:val="left" w:pos="6412"/>
+          <w:tab w:val="left" w:pos="7328"/>
+          <w:tab w:val="left" w:pos="8244"/>
+          <w:tab w:val="left" w:pos="9160"/>
+          <w:tab w:val="left" w:pos="10076"/>
+          <w:tab w:val="left" w:pos="10992"/>
+          <w:tab w:val="left" w:pos="11908"/>
+          <w:tab w:val="left" w:pos="12824"/>
+          <w:tab w:val="left" w:pos="13740"/>
+          <w:tab w:val="left" w:pos="14656"/>
+        </w:tabs>
+        <w:spacing w:after="0" w:line="240" w:lineRule="auto"/>
+        <w:rPr>
+          <w:rFonts w:ascii="Courier New" w:eastAsia="Times New Roman" w:hAnsi="Courier New" w:cs="Courier New"/>
+          <w:sz w:val="20"/>
+          <w:szCs w:val="20"/>
+          <w:lang w:eastAsia="en-IN"/>
+        </w:rPr>
+      </w:pPr>
+      <w:proofErr w:type="gramStart"/>
+      <w:r>
+        <w:rPr>
+          <w:rFonts w:ascii="Courier New" w:eastAsia="Times New Roman" w:hAnsi="Courier New" w:cs="Courier New"/>
+          <w:sz w:val="20"/>
+          <w:szCs w:val="20"/>
+          <w:lang w:eastAsia="en-IN"/>
+        </w:rPr>
         <w:lastRenderedPageBreak/>
-        <w:t>x[</w:t>
-      </w:r>
-      <w:proofErr w:type="gramEnd"/>
-      <w:r>
-        <w:rPr>
-          <w:rFonts w:ascii="Courier New" w:eastAsia="Times New Roman" w:hAnsi="Courier New" w:cs="Courier New"/>
-          <w:sz w:val="20"/>
-          <w:szCs w:val="20"/>
-          <w:lang w:eastAsia="en-IN"/>
-        </w:rPr>
-        <w:t>, "A"] &lt;- sqrt(x[, "A"])</w:t>
-      </w:r>
-    </w:p>
-    <w:p>
-      <w:pPr>
-        <w:tabs>
-          <w:tab w:val="left" w:pos="916"/>
-          <w:tab w:val="left" w:pos="1832"/>
-          <w:tab w:val="left" w:pos="2748"/>
-          <w:tab w:val="left" w:pos="3664"/>
-          <w:tab w:val="left" w:pos="4580"/>
-          <w:tab w:val="left" w:pos="5496"/>
-          <w:tab w:val="left" w:pos="6412"/>
-          <w:tab w:val="left" w:pos="7328"/>
-          <w:tab w:val="left" w:pos="8244"/>
-          <w:tab w:val="left" w:pos="9160"/>
-          <w:tab w:val="left" w:pos="10076"/>
-          <w:tab w:val="left" w:pos="10992"/>
-          <w:tab w:val="left" w:pos="11908"/>
-          <w:tab w:val="left" w:pos="12824"/>
-          <w:tab w:val="left" w:pos="13740"/>
-          <w:tab w:val="left" w:pos="14656"/>
-        </w:tabs>
-        <w:spacing w:after="0" w:line="240" w:lineRule="auto"/>
-        <w:rPr>
-          <w:rFonts w:ascii="Courier New" w:eastAsia="Times New Roman" w:hAnsi="Courier New" w:cs="Courier New"/>
-          <w:sz w:val="20"/>
-          <w:szCs w:val="20"/>
-          <w:lang w:eastAsia="en-IN"/>
-        </w:rPr>
-      </w:pPr>
-      <w:r>
-        <w:rPr>
-          <w:rFonts w:ascii="Courier New" w:eastAsia="Times New Roman" w:hAnsi="Courier New" w:cs="Courier New"/>
-          <w:sz w:val="20"/>
-          <w:szCs w:val="20"/>
-          <w:lang w:eastAsia="en-IN"/>
-        </w:rPr>
-        <w:t>for (</w:t>
-      </w:r>
-      <w:proofErr w:type="spellStart"/>
-      <w:r>
-        <w:rPr>
-          <w:rFonts w:ascii="Courier New" w:eastAsia="Times New Roman" w:hAnsi="Courier New" w:cs="Courier New"/>
-          <w:sz w:val="20"/>
-          <w:szCs w:val="20"/>
-          <w:lang w:eastAsia="en-IN"/>
-        </w:rPr>
-        <w:t>i</w:t>
-      </w:r>
-      <w:proofErr w:type="spellEnd"/>
-      <w:r>
-        <w:rPr>
-          <w:rFonts w:ascii="Courier New" w:eastAsia="Times New Roman" w:hAnsi="Courier New" w:cs="Courier New"/>
-          <w:sz w:val="20"/>
-          <w:szCs w:val="20"/>
-          <w:lang w:eastAsia="en-IN"/>
-        </w:rPr>
-        <w:t xml:space="preserve"> in </w:t>
-      </w:r>
-      <w:proofErr w:type="spellStart"/>
-      <w:r>
-        <w:rPr>
-          <w:rFonts w:ascii="Courier New" w:eastAsia="Times New Roman" w:hAnsi="Courier New" w:cs="Courier New"/>
-          <w:sz w:val="20"/>
-          <w:szCs w:val="20"/>
-          <w:lang w:eastAsia="en-IN"/>
-        </w:rPr>
-        <w:t>seq_along</w:t>
-      </w:r>
-      <w:proofErr w:type="spellEnd"/>
-      <w:r>
-        <w:rPr>
-          <w:rFonts w:ascii="Courier New" w:eastAsia="Times New Roman" w:hAnsi="Courier New" w:cs="Courier New"/>
-          <w:sz w:val="20"/>
-          <w:szCs w:val="20"/>
-          <w:lang w:eastAsia="en-IN"/>
-        </w:rPr>
-        <w:t>(</w:t>
-      </w:r>
-      <w:proofErr w:type="spellStart"/>
-      <w:r>
-        <w:rPr>
-          <w:rFonts w:ascii="Courier New" w:eastAsia="Times New Roman" w:hAnsi="Courier New" w:cs="Courier New"/>
-          <w:sz w:val="20"/>
-          <w:szCs w:val="20"/>
-          <w:lang w:eastAsia="en-IN"/>
-        </w:rPr>
-        <w:t>colnames</w:t>
-      </w:r>
-      <w:proofErr w:type="spellEnd"/>
-      <w:r>
-        <w:rPr>
-          <w:rFonts w:ascii="Courier New" w:eastAsia="Times New Roman" w:hAnsi="Courier New" w:cs="Courier New"/>
-          <w:sz w:val="20"/>
-          <w:szCs w:val="20"/>
-          <w:lang w:eastAsia="en-IN"/>
-        </w:rPr>
-        <w:t>(x))) {</w:t>
-      </w:r>
-    </w:p>
-    <w:p>
-      <w:pPr>
-        <w:tabs>
-          <w:tab w:val="left" w:pos="916"/>
-          <w:tab w:val="left" w:pos="1832"/>
-          <w:tab w:val="left" w:pos="2748"/>
-          <w:tab w:val="left" w:pos="3664"/>
-          <w:tab w:val="left" w:pos="4580"/>
-          <w:tab w:val="left" w:pos="5496"/>
-          <w:tab w:val="left" w:pos="6412"/>
-          <w:tab w:val="left" w:pos="7328"/>
-          <w:tab w:val="left" w:pos="8244"/>
-          <w:tab w:val="left" w:pos="9160"/>
-          <w:tab w:val="left" w:pos="10076"/>
-          <w:tab w:val="left" w:pos="10992"/>
-          <w:tab w:val="left" w:pos="11908"/>
-          <w:tab w:val="left" w:pos="12824"/>
-          <w:tab w:val="left" w:pos="13740"/>
-          <w:tab w:val="left" w:pos="14656"/>
-        </w:tabs>
-        <w:spacing w:after="0" w:line="240" w:lineRule="auto"/>
-        <w:rPr>
-          <w:rFonts w:ascii="Courier New" w:eastAsia="Times New Roman" w:hAnsi="Courier New" w:cs="Courier New"/>
-          <w:sz w:val="20"/>
-          <w:szCs w:val="20"/>
-          <w:lang w:eastAsia="en-IN"/>
-        </w:rPr>
-      </w:pPr>
-      <w:r>
-        <w:rPr>
-          <w:rFonts w:ascii="Courier New" w:eastAsia="Times New Roman" w:hAnsi="Courier New" w:cs="Courier New"/>
-          <w:sz w:val="20"/>
-          <w:szCs w:val="20"/>
-          <w:lang w:eastAsia="en-IN"/>
-        </w:rPr>
-        <w:t xml:space="preserve">  </w:t>
-      </w:r>
-      <w:proofErr w:type="spellStart"/>
-      <w:proofErr w:type="gramStart"/>
-      <w:r>
-        <w:rPr>
-          <w:rFonts w:ascii="Courier New" w:eastAsia="Times New Roman" w:hAnsi="Courier New" w:cs="Courier New"/>
-          <w:sz w:val="20"/>
-          <w:szCs w:val="20"/>
-          <w:lang w:eastAsia="en-IN"/>
-        </w:rPr>
-        <w:t>set.seed</w:t>
-      </w:r>
-      <w:proofErr w:type="spellEnd"/>
-      <w:proofErr w:type="gramEnd"/>
-      <w:r>
-        <w:rPr>
-          <w:rFonts w:ascii="Courier New" w:eastAsia="Times New Roman" w:hAnsi="Courier New" w:cs="Courier New"/>
-          <w:sz w:val="20"/>
-          <w:szCs w:val="20"/>
-          <w:lang w:eastAsia="en-IN"/>
-        </w:rPr>
-        <w:t>(17)</w:t>
-      </w:r>
-    </w:p>
-    <w:p>
-      <w:pPr>
-        <w:tabs>
-          <w:tab w:val="left" w:pos="916"/>
-          <w:tab w:val="left" w:pos="1832"/>
-          <w:tab w:val="left" w:pos="2748"/>
-          <w:tab w:val="left" w:pos="3664"/>
-          <w:tab w:val="left" w:pos="4580"/>
-          <w:tab w:val="left" w:pos="5496"/>
-          <w:tab w:val="left" w:pos="6412"/>
-          <w:tab w:val="left" w:pos="7328"/>
-          <w:tab w:val="left" w:pos="8244"/>
-          <w:tab w:val="left" w:pos="9160"/>
-          <w:tab w:val="left" w:pos="10076"/>
-          <w:tab w:val="left" w:pos="10992"/>
-          <w:tab w:val="left" w:pos="11908"/>
-          <w:tab w:val="left" w:pos="12824"/>
-          <w:tab w:val="left" w:pos="13740"/>
-          <w:tab w:val="left" w:pos="14656"/>
-        </w:tabs>
-        <w:spacing w:after="0" w:line="240" w:lineRule="auto"/>
-        <w:rPr>
-          <w:rFonts w:ascii="Courier New" w:eastAsia="Times New Roman" w:hAnsi="Courier New" w:cs="Courier New"/>
-          <w:sz w:val="20"/>
-          <w:szCs w:val="20"/>
-          <w:lang w:eastAsia="en-IN"/>
-        </w:rPr>
-      </w:pPr>
-      <w:r>
-        <w:rPr>
-          <w:rFonts w:ascii="Courier New" w:eastAsia="Times New Roman" w:hAnsi="Courier New" w:cs="Courier New"/>
-          <w:sz w:val="20"/>
-          <w:szCs w:val="20"/>
-          <w:lang w:eastAsia="en-IN"/>
-        </w:rPr>
-        <w:t xml:space="preserve">  </w:t>
-      </w:r>
-      <w:proofErr w:type="gramStart"/>
-      <w:r>
-        <w:rPr>
-          <w:rFonts w:ascii="Courier New" w:eastAsia="Times New Roman" w:hAnsi="Courier New" w:cs="Courier New"/>
-          <w:sz w:val="20"/>
-          <w:szCs w:val="20"/>
-          <w:lang w:eastAsia="en-IN"/>
-        </w:rPr>
-        <w:t>x[</w:t>
-      </w:r>
-      <w:proofErr w:type="gramEnd"/>
-      <w:r>
-        <w:rPr>
-          <w:rFonts w:ascii="Courier New" w:eastAsia="Times New Roman" w:hAnsi="Courier New" w:cs="Courier New"/>
-          <w:sz w:val="20"/>
-          <w:szCs w:val="20"/>
-          <w:lang w:eastAsia="en-IN"/>
-        </w:rPr>
-        <w:t xml:space="preserve">, </w:t>
-      </w:r>
-      <w:proofErr w:type="spellStart"/>
-      <w:r>
-        <w:rPr>
-          <w:rFonts w:ascii="Courier New" w:eastAsia="Times New Roman" w:hAnsi="Courier New" w:cs="Courier New"/>
-          <w:sz w:val="20"/>
-          <w:szCs w:val="20"/>
-          <w:lang w:eastAsia="en-IN"/>
-        </w:rPr>
-        <w:t>i</w:t>
-      </w:r>
-      <w:proofErr w:type="spellEnd"/>
-      <w:r>
-        <w:rPr>
-          <w:rFonts w:ascii="Courier New" w:eastAsia="Times New Roman" w:hAnsi="Courier New" w:cs="Courier New"/>
-          <w:sz w:val="20"/>
-          <w:szCs w:val="20"/>
-          <w:lang w:eastAsia="en-IN"/>
-        </w:rPr>
-        <w:t xml:space="preserve">] &lt;- x[, </w:t>
-      </w:r>
-      <w:proofErr w:type="spellStart"/>
-      <w:r>
-        <w:rPr>
-          <w:rFonts w:ascii="Courier New" w:eastAsia="Times New Roman" w:hAnsi="Courier New" w:cs="Courier New"/>
-          <w:sz w:val="20"/>
-          <w:szCs w:val="20"/>
-          <w:lang w:eastAsia="en-IN"/>
-        </w:rPr>
-        <w:t>i</w:t>
-      </w:r>
-      <w:proofErr w:type="spellEnd"/>
-      <w:r>
-        <w:rPr>
-          <w:rFonts w:ascii="Courier New" w:eastAsia="Times New Roman" w:hAnsi="Courier New" w:cs="Courier New"/>
-          <w:sz w:val="20"/>
-          <w:szCs w:val="20"/>
-          <w:lang w:eastAsia="en-IN"/>
-        </w:rPr>
-        <w:t xml:space="preserve">] + </w:t>
-      </w:r>
-      <w:proofErr w:type="spellStart"/>
-      <w:r>
-        <w:rPr>
-          <w:rFonts w:ascii="Courier New" w:eastAsia="Times New Roman" w:hAnsi="Courier New" w:cs="Courier New"/>
-          <w:sz w:val="20"/>
-          <w:szCs w:val="20"/>
-          <w:lang w:eastAsia="en-IN"/>
-        </w:rPr>
-        <w:t>runif</w:t>
-      </w:r>
-      <w:proofErr w:type="spellEnd"/>
-      <w:r>
-        <w:rPr>
-          <w:rFonts w:ascii="Courier New" w:eastAsia="Times New Roman" w:hAnsi="Courier New" w:cs="Courier New"/>
-          <w:sz w:val="20"/>
-          <w:szCs w:val="20"/>
-          <w:lang w:eastAsia="en-IN"/>
-        </w:rPr>
-        <w:t xml:space="preserve">(length(x[, </w:t>
-      </w:r>
-      <w:proofErr w:type="spellStart"/>
-      <w:r>
-        <w:rPr>
-          <w:rFonts w:ascii="Courier New" w:eastAsia="Times New Roman" w:hAnsi="Courier New" w:cs="Courier New"/>
-          <w:sz w:val="20"/>
-          <w:szCs w:val="20"/>
-          <w:lang w:eastAsia="en-IN"/>
-        </w:rPr>
-        <w:t>i</w:t>
-      </w:r>
-      <w:proofErr w:type="spellEnd"/>
-      <w:r>
-        <w:rPr>
-          <w:rFonts w:ascii="Courier New" w:eastAsia="Times New Roman" w:hAnsi="Courier New" w:cs="Courier New"/>
-          <w:sz w:val="20"/>
-          <w:szCs w:val="20"/>
-          <w:lang w:eastAsia="en-IN"/>
-        </w:rPr>
-        <w:t>]), -1, 1)</w:t>
-      </w:r>
-    </w:p>
-    <w:p>
-      <w:pPr>
-        <w:tabs>
-          <w:tab w:val="left" w:pos="916"/>
-          <w:tab w:val="left" w:pos="1832"/>
-          <w:tab w:val="left" w:pos="2748"/>
-          <w:tab w:val="left" w:pos="3664"/>
-          <w:tab w:val="left" w:pos="4580"/>
-          <w:tab w:val="left" w:pos="5496"/>
-          <w:tab w:val="left" w:pos="6412"/>
-          <w:tab w:val="left" w:pos="7328"/>
-          <w:tab w:val="left" w:pos="8244"/>
-          <w:tab w:val="left" w:pos="9160"/>
-          <w:tab w:val="left" w:pos="10076"/>
-          <w:tab w:val="left" w:pos="10992"/>
-          <w:tab w:val="left" w:pos="11908"/>
-          <w:tab w:val="left" w:pos="12824"/>
-          <w:tab w:val="left" w:pos="13740"/>
-          <w:tab w:val="left" w:pos="14656"/>
-        </w:tabs>
-        <w:spacing w:after="0" w:line="240" w:lineRule="auto"/>
-        <w:rPr>
-          <w:rFonts w:ascii="Courier New" w:eastAsia="Times New Roman" w:hAnsi="Courier New" w:cs="Courier New"/>
-          <w:sz w:val="20"/>
-          <w:szCs w:val="20"/>
-          <w:lang w:eastAsia="en-IN"/>
-        </w:rPr>
-      </w:pPr>
-      <w:r>
-        <w:rPr>
-          <w:rFonts w:ascii="Courier New" w:eastAsia="Times New Roman" w:hAnsi="Courier New" w:cs="Courier New"/>
-          <w:sz w:val="20"/>
-          <w:szCs w:val="20"/>
-          <w:lang w:eastAsia="en-IN"/>
-        </w:rPr>
-        <w:t>}</w:t>
-      </w:r>
-    </w:p>
-    <w:p>
-      <w:pPr>
-        <w:tabs>
-          <w:tab w:val="left" w:pos="916"/>
-          <w:tab w:val="left" w:pos="1832"/>
-          <w:tab w:val="left" w:pos="2748"/>
-          <w:tab w:val="left" w:pos="3664"/>
-          <w:tab w:val="left" w:pos="4580"/>
-          <w:tab w:val="left" w:pos="5496"/>
-          <w:tab w:val="left" w:pos="6412"/>
-          <w:tab w:val="left" w:pos="7328"/>
-          <w:tab w:val="left" w:pos="8244"/>
-          <w:tab w:val="left" w:pos="9160"/>
-          <w:tab w:val="left" w:pos="10076"/>
-          <w:tab w:val="left" w:pos="10992"/>
-          <w:tab w:val="left" w:pos="11908"/>
-          <w:tab w:val="left" w:pos="12824"/>
-          <w:tab w:val="left" w:pos="13740"/>
-          <w:tab w:val="left" w:pos="14656"/>
-        </w:tabs>
-        <w:spacing w:after="0" w:line="240" w:lineRule="auto"/>
-        <w:rPr>
-          <w:rFonts w:ascii="Courier New" w:eastAsia="Times New Roman" w:hAnsi="Courier New" w:cs="Courier New"/>
-          <w:sz w:val="20"/>
-          <w:szCs w:val="20"/>
-          <w:lang w:eastAsia="en-IN"/>
-        </w:rPr>
-      </w:pPr>
-      <w:r>
-        <w:rPr>
-          <w:rFonts w:ascii="Courier New" w:eastAsia="Times New Roman" w:hAnsi="Courier New" w:cs="Courier New"/>
-          <w:sz w:val="20"/>
-          <w:szCs w:val="20"/>
-          <w:lang w:eastAsia="en-IN"/>
-        </w:rPr>
-        <w:t xml:space="preserve">x2 &lt;- </w:t>
-      </w:r>
-      <w:proofErr w:type="spellStart"/>
-      <w:proofErr w:type="gramStart"/>
-      <w:r>
-        <w:rPr>
-          <w:rFonts w:ascii="Courier New" w:eastAsia="Times New Roman" w:hAnsi="Courier New" w:cs="Courier New"/>
-          <w:sz w:val="20"/>
-          <w:szCs w:val="20"/>
-          <w:lang w:eastAsia="en-IN"/>
-        </w:rPr>
-        <w:t>lapply</w:t>
-      </w:r>
-      <w:proofErr w:type="spellEnd"/>
-      <w:r>
-        <w:rPr>
-          <w:rFonts w:ascii="Courier New" w:eastAsia="Times New Roman" w:hAnsi="Courier New" w:cs="Courier New"/>
-          <w:sz w:val="20"/>
-          <w:szCs w:val="20"/>
-          <w:lang w:eastAsia="en-IN"/>
-        </w:rPr>
-        <w:t>(</w:t>
-      </w:r>
-      <w:proofErr w:type="gramEnd"/>
-      <w:r>
-        <w:rPr>
-          <w:rFonts w:ascii="Courier New" w:eastAsia="Times New Roman" w:hAnsi="Courier New" w:cs="Courier New"/>
-          <w:sz w:val="20"/>
-          <w:szCs w:val="20"/>
-          <w:lang w:eastAsia="en-IN"/>
-        </w:rPr>
-        <w:t>x2, function(x) x[1:10])</w:t>
-      </w:r>
-    </w:p>
-    <w:p>
-      <w:pPr>
-        <w:tabs>
-          <w:tab w:val="left" w:pos="916"/>
-          <w:tab w:val="left" w:pos="1832"/>
-          <w:tab w:val="left" w:pos="2748"/>
-          <w:tab w:val="left" w:pos="3664"/>
-          <w:tab w:val="left" w:pos="4580"/>
-          <w:tab w:val="left" w:pos="5496"/>
-          <w:tab w:val="left" w:pos="6412"/>
-          <w:tab w:val="left" w:pos="7328"/>
-          <w:tab w:val="left" w:pos="8244"/>
-          <w:tab w:val="left" w:pos="9160"/>
-          <w:tab w:val="left" w:pos="10076"/>
-          <w:tab w:val="left" w:pos="10992"/>
-          <w:tab w:val="left" w:pos="11908"/>
-          <w:tab w:val="left" w:pos="12824"/>
-          <w:tab w:val="left" w:pos="13740"/>
-          <w:tab w:val="left" w:pos="14656"/>
-        </w:tabs>
-        <w:spacing w:after="0" w:line="240" w:lineRule="auto"/>
-        <w:rPr>
-          <w:rFonts w:ascii="Courier New" w:eastAsia="Times New Roman" w:hAnsi="Courier New" w:cs="Courier New"/>
-          <w:sz w:val="20"/>
-          <w:szCs w:val="20"/>
-          <w:lang w:eastAsia="en-IN"/>
-        </w:rPr>
-      </w:pPr>
-      <w:r>
-        <w:rPr>
-          <w:rFonts w:ascii="Courier New" w:eastAsia="Times New Roman" w:hAnsi="Courier New" w:cs="Courier New"/>
-          <w:sz w:val="20"/>
-          <w:szCs w:val="20"/>
-          <w:lang w:eastAsia="en-IN"/>
-        </w:rPr>
-        <w:t xml:space="preserve">x2 &lt;- </w:t>
-      </w:r>
-      <w:proofErr w:type="spellStart"/>
-      <w:proofErr w:type="gramStart"/>
-      <w:r>
-        <w:rPr>
-          <w:rFonts w:ascii="Courier New" w:eastAsia="Times New Roman" w:hAnsi="Courier New" w:cs="Courier New"/>
-          <w:sz w:val="20"/>
-          <w:szCs w:val="20"/>
-          <w:lang w:eastAsia="en-IN"/>
-        </w:rPr>
-        <w:t>do.call</w:t>
-      </w:r>
-      <w:proofErr w:type="spellEnd"/>
-      <w:proofErr w:type="gramEnd"/>
-      <w:r>
-        <w:rPr>
-          <w:rFonts w:ascii="Courier New" w:eastAsia="Times New Roman" w:hAnsi="Courier New" w:cs="Courier New"/>
-          <w:sz w:val="20"/>
-          <w:szCs w:val="20"/>
-          <w:lang w:eastAsia="en-IN"/>
-        </w:rPr>
-        <w:t>(</w:t>
-      </w:r>
-      <w:proofErr w:type="spellStart"/>
-      <w:r>
-        <w:rPr>
-          <w:rFonts w:ascii="Courier New" w:eastAsia="Times New Roman" w:hAnsi="Courier New" w:cs="Courier New"/>
-          <w:sz w:val="20"/>
-          <w:szCs w:val="20"/>
-          <w:lang w:eastAsia="en-IN"/>
-        </w:rPr>
-        <w:t>rbind</w:t>
-      </w:r>
-      <w:proofErr w:type="spellEnd"/>
-      <w:r>
-        <w:rPr>
-          <w:rFonts w:ascii="Courier New" w:eastAsia="Times New Roman" w:hAnsi="Courier New" w:cs="Courier New"/>
-          <w:sz w:val="20"/>
-          <w:szCs w:val="20"/>
-          <w:lang w:eastAsia="en-IN"/>
-        </w:rPr>
-        <w:t>, x2)</w:t>
-      </w:r>
-    </w:p>
-    <w:p>
-      <w:pPr>
-        <w:tabs>
-          <w:tab w:val="left" w:pos="916"/>
-          <w:tab w:val="left" w:pos="1832"/>
-          <w:tab w:val="left" w:pos="2748"/>
-          <w:tab w:val="left" w:pos="3664"/>
-          <w:tab w:val="left" w:pos="4580"/>
-          <w:tab w:val="left" w:pos="5496"/>
-          <w:tab w:val="left" w:pos="6412"/>
-          <w:tab w:val="left" w:pos="7328"/>
-          <w:tab w:val="left" w:pos="8244"/>
-          <w:tab w:val="left" w:pos="9160"/>
-          <w:tab w:val="left" w:pos="10076"/>
-          <w:tab w:val="left" w:pos="10992"/>
-          <w:tab w:val="left" w:pos="11908"/>
-          <w:tab w:val="left" w:pos="12824"/>
-          <w:tab w:val="left" w:pos="13740"/>
-          <w:tab w:val="left" w:pos="14656"/>
-        </w:tabs>
-        <w:spacing w:after="0" w:line="240" w:lineRule="auto"/>
-        <w:rPr>
-          <w:rFonts w:ascii="Courier New" w:eastAsia="Times New Roman" w:hAnsi="Courier New" w:cs="Courier New"/>
-          <w:sz w:val="20"/>
-          <w:szCs w:val="20"/>
-          <w:lang w:eastAsia="en-IN"/>
-        </w:rPr>
-      </w:pPr>
-      <w:proofErr w:type="gramStart"/>
-      <w:r>
-        <w:rPr>
-          <w:rFonts w:ascii="Courier New" w:eastAsia="Times New Roman" w:hAnsi="Courier New" w:cs="Courier New"/>
-          <w:sz w:val="20"/>
-          <w:szCs w:val="20"/>
-          <w:lang w:eastAsia="en-IN"/>
-        </w:rPr>
-        <w:t>x[</w:t>
-      </w:r>
-      <w:proofErr w:type="gramEnd"/>
-      <w:r>
-        <w:rPr>
-          <w:rFonts w:ascii="Courier New" w:eastAsia="Times New Roman" w:hAnsi="Courier New" w:cs="Courier New"/>
-          <w:sz w:val="20"/>
-          <w:szCs w:val="20"/>
-          <w:lang w:eastAsia="en-IN"/>
-        </w:rPr>
-        <w:t>, 1] &lt;- x[, 1] * 2 + 10</w:t>
-      </w:r>
-    </w:p>
-    <w:p>
-      <w:pPr>
-        <w:tabs>
-          <w:tab w:val="left" w:pos="916"/>
-          <w:tab w:val="left" w:pos="1832"/>
-          <w:tab w:val="left" w:pos="2748"/>
-          <w:tab w:val="left" w:pos="3664"/>
-          <w:tab w:val="left" w:pos="4580"/>
-          <w:tab w:val="left" w:pos="5496"/>
-          <w:tab w:val="left" w:pos="6412"/>
-          <w:tab w:val="left" w:pos="7328"/>
-          <w:tab w:val="left" w:pos="8244"/>
-          <w:tab w:val="left" w:pos="9160"/>
-          <w:tab w:val="left" w:pos="10076"/>
-          <w:tab w:val="left" w:pos="10992"/>
-          <w:tab w:val="left" w:pos="11908"/>
-          <w:tab w:val="left" w:pos="12824"/>
-          <w:tab w:val="left" w:pos="13740"/>
-          <w:tab w:val="left" w:pos="14656"/>
-        </w:tabs>
-        <w:spacing w:after="0" w:line="240" w:lineRule="auto"/>
-        <w:rPr>
-          <w:rFonts w:ascii="Courier New" w:eastAsia="Times New Roman" w:hAnsi="Courier New" w:cs="Courier New"/>
-          <w:sz w:val="20"/>
-          <w:szCs w:val="20"/>
-          <w:lang w:eastAsia="en-IN"/>
-        </w:rPr>
-      </w:pPr>
-      <w:proofErr w:type="gramStart"/>
-      <w:r>
-        <w:rPr>
-          <w:rFonts w:ascii="Courier New" w:eastAsia="Times New Roman" w:hAnsi="Courier New" w:cs="Courier New"/>
-          <w:sz w:val="20"/>
-          <w:szCs w:val="20"/>
-          <w:lang w:eastAsia="en-IN"/>
-        </w:rPr>
         <w:t>x[</w:t>
       </w:r>
       <w:proofErr w:type="gramEnd"/>
@@ -13856,136 +13651,24 @@
           <w:szCs w:val="20"/>
           <w:lang w:eastAsia="en-IN"/>
         </w:rPr>
-        <w:t xml:space="preserve">The process that </w:t>
-      </w:r>
-      <w:hyperlink r:id="rId9" w:tgtFrame="_blank" w:history="1">
-        <w:proofErr w:type="spellStart"/>
-        <w:r>
-          <w:rPr>
-            <w:rFonts w:ascii="Times New Roman" w:eastAsia="Times New Roman" w:hAnsi="Times New Roman" w:cs="Times New Roman"/>
-            <w:color w:val="0000FF"/>
-            <w:sz w:val="20"/>
-            <w:szCs w:val="20"/>
-            <w:u w:val="single"/>
-            <w:lang w:eastAsia="en-IN"/>
-          </w:rPr>
-          <w:t>Rclean</w:t>
-        </w:r>
-        <w:proofErr w:type="spellEnd"/>
-      </w:hyperlink>
-      <w:r>
-        <w:rPr>
-          <w:rFonts w:ascii="Times New Roman" w:eastAsia="Times New Roman" w:hAnsi="Times New Roman" w:cs="Times New Roman"/>
-          <w:sz w:val="20"/>
-          <w:szCs w:val="20"/>
-          <w:lang w:eastAsia="en-IN"/>
-        </w:rPr>
-        <w:t xml:space="preserve"> uses</w:t>
-      </w:r>
-      <w:r>
-        <w:rPr>
-          <w:rFonts w:ascii="Times New Roman" w:eastAsia="Times New Roman" w:hAnsi="Times New Roman" w:cs="Times New Roman"/>
-          <w:sz w:val="20"/>
-          <w:szCs w:val="20"/>
-          <w:lang w:eastAsia="en-IN"/>
-        </w:rPr>
-        <w:br/>
-        <w:t>relies on the generation of data provenance. The term provenance</w:t>
-      </w:r>
-      <w:r>
-        <w:rPr>
-          <w:rFonts w:ascii="Times New Roman" w:eastAsia="Times New Roman" w:hAnsi="Times New Roman" w:cs="Times New Roman"/>
-          <w:sz w:val="20"/>
-          <w:szCs w:val="20"/>
-          <w:lang w:eastAsia="en-IN"/>
-        </w:rPr>
-        <w:br/>
-        <w:t>means information about the origins of some object. Data provenance is</w:t>
-      </w:r>
-      <w:r>
-        <w:rPr>
-          <w:rFonts w:ascii="Times New Roman" w:eastAsia="Times New Roman" w:hAnsi="Times New Roman" w:cs="Times New Roman"/>
-          <w:sz w:val="20"/>
-          <w:szCs w:val="20"/>
-          <w:lang w:eastAsia="en-IN"/>
-        </w:rPr>
-        <w:br/>
-        <w:t xml:space="preserve">a </w:t>
-      </w:r>
-      <w:hyperlink r:id="rId10" w:tgtFrame="_blank" w:history="1">
-        <w:r>
-          <w:rPr>
-            <w:rFonts w:ascii="Times New Roman" w:eastAsia="Times New Roman" w:hAnsi="Times New Roman" w:cs="Times New Roman"/>
-            <w:color w:val="0000FF"/>
-            <w:sz w:val="20"/>
-            <w:szCs w:val="20"/>
-            <w:u w:val="single"/>
-            <w:lang w:eastAsia="en-IN"/>
-          </w:rPr>
-          <w:t>formal representation of the execution of a computational process</w:t>
-        </w:r>
-      </w:hyperlink>
-      <w:r>
-        <w:rPr>
-          <w:rFonts w:ascii="Times New Roman" w:eastAsia="Times New Roman" w:hAnsi="Times New Roman" w:cs="Times New Roman"/>
-          <w:sz w:val="20"/>
-          <w:szCs w:val="20"/>
-          <w:lang w:eastAsia="en-IN"/>
-        </w:rPr>
-        <w:t xml:space="preserve">, to rigorously determine the </w:t>
-      </w:r>
-      <w:proofErr w:type="spellStart"/>
-      <w:r>
-        <w:rPr>
-          <w:rFonts w:ascii="Times New Roman" w:eastAsia="Times New Roman" w:hAnsi="Times New Roman" w:cs="Times New Roman"/>
-          <w:sz w:val="20"/>
-          <w:szCs w:val="20"/>
-          <w:lang w:eastAsia="en-IN"/>
-        </w:rPr>
-        <w:t>the</w:t>
-      </w:r>
-      <w:proofErr w:type="spellEnd"/>
-      <w:r>
-        <w:rPr>
-          <w:rFonts w:ascii="Times New Roman" w:eastAsia="Times New Roman" w:hAnsi="Times New Roman" w:cs="Times New Roman"/>
-          <w:sz w:val="20"/>
-          <w:szCs w:val="20"/>
-          <w:lang w:eastAsia="en-IN"/>
-        </w:rPr>
-        <w:br/>
-        <w:t xml:space="preserve">unique computational pathway from inputs to results </w:t>
-      </w:r>
-      <w:hyperlink r:id="rId11" w:anchor="fn:3" w:tgtFrame="_blank" w:history="1">
-        <w:r>
-          <w:rPr>
-            <w:rFonts w:ascii="Times New Roman" w:eastAsia="Times New Roman" w:hAnsi="Times New Roman" w:cs="Times New Roman"/>
-            <w:color w:val="0000FF"/>
-            <w:sz w:val="20"/>
-            <w:szCs w:val="20"/>
-            <w:u w:val="single"/>
-            <w:vertAlign w:val="superscript"/>
-            <w:lang w:eastAsia="en-IN"/>
-          </w:rPr>
-          <w:t>3</w:t>
-        </w:r>
-      </w:hyperlink>
-      <w:r>
-        <w:rPr>
-          <w:rFonts w:ascii="Times New Roman" w:eastAsia="Times New Roman" w:hAnsi="Times New Roman" w:cs="Times New Roman"/>
-          <w:sz w:val="20"/>
-          <w:szCs w:val="20"/>
-          <w:lang w:eastAsia="en-IN"/>
-        </w:rPr>
-        <w:t>. To</w:t>
-      </w:r>
-      <w:r>
-        <w:rPr>
-          <w:rFonts w:ascii="Times New Roman" w:eastAsia="Times New Roman" w:hAnsi="Times New Roman" w:cs="Times New Roman"/>
-          <w:sz w:val="20"/>
-          <w:szCs w:val="20"/>
-          <w:lang w:eastAsia="en-IN"/>
-        </w:rPr>
-        <w:br/>
+        <w:t>To</w:t>
+      </w:r>
+      <w:r>
+        <w:rPr>
+          <w:rFonts w:ascii="Times New Roman" w:eastAsia="Times New Roman" w:hAnsi="Times New Roman" w:cs="Times New Roman"/>
+          <w:sz w:val="20"/>
+          <w:szCs w:val="20"/>
+          <w:lang w:eastAsia="en-IN"/>
+        </w:rPr>
+        <w:t xml:space="preserve"> </w:t>
+      </w:r>
+      <w:r>
+        <w:rPr>
+          <w:rFonts w:ascii="Times New Roman" w:eastAsia="Times New Roman" w:hAnsi="Times New Roman" w:cs="Times New Roman"/>
+          <w:sz w:val="20"/>
+          <w:szCs w:val="20"/>
+          <w:lang w:eastAsia="en-IN"/>
+        </w:rPr>
         <w:t>avoid confusion, note that “data” in this context is used in a broad</w:t>
       </w:r>
       <w:r>
@@ -14038,21 +13721,19 @@
         <w:br/>
         <w:t xml:space="preserve">analyses conducted by </w:t>
       </w:r>
-      <w:hyperlink r:id="rId12" w:tgtFrame="_blank" w:history="1">
-        <w:proofErr w:type="spellStart"/>
-        <w:r>
-          <w:rPr>
-            <w:rFonts w:ascii="Times New Roman" w:eastAsia="Times New Roman" w:hAnsi="Times New Roman" w:cs="Times New Roman"/>
-            <w:color w:val="0000FF"/>
-            <w:sz w:val="20"/>
-            <w:szCs w:val="20"/>
-            <w:u w:val="single"/>
-            <w:lang w:eastAsia="en-IN"/>
-          </w:rPr>
-          <w:t>Rclean</w:t>
-        </w:r>
-        <w:proofErr w:type="spellEnd"/>
-      </w:hyperlink>
+      <w:proofErr w:type="spellStart"/>
+      <w:r>
+        <w:rPr>
+          <w:rFonts w:ascii="Times New Roman" w:eastAsia="Times New Roman" w:hAnsi="Times New Roman" w:cs="Times New Roman"/>
+          <w:color w:val="0000FF"/>
+          <w:sz w:val="20"/>
+          <w:szCs w:val="20"/>
+          <w:u w:val="single"/>
+          <w:lang w:eastAsia="en-IN"/>
+        </w:rPr>
+        <w:t>Rclean</w:t>
+      </w:r>
+      <w:proofErr w:type="spellEnd"/>
       <w:r>
         <w:rPr>
           <w:rFonts w:ascii="Times New Roman" w:eastAsia="Times New Roman" w:hAnsi="Times New Roman" w:cs="Times New Roman"/>
@@ -14134,329 +13815,19 @@
     </w:p>
     <w:p>
       <w:pPr>
-        <w:spacing w:before="100" w:beforeAutospacing="1" w:after="100" w:afterAutospacing="1" w:line="240" w:lineRule="auto"/>
-        <w:rPr>
-          <w:rFonts w:ascii="Times New Roman" w:eastAsia="Times New Roman" w:hAnsi="Times New Roman" w:cs="Times New Roman"/>
-          <w:sz w:val="20"/>
-          <w:szCs w:val="20"/>
-          <w:lang w:eastAsia="en-IN"/>
-        </w:rPr>
-      </w:pPr>
-      <w:r>
-        <w:rPr>
-          <w:rFonts w:ascii="Times New Roman" w:eastAsia="Times New Roman" w:hAnsi="Times New Roman" w:cs="Times New Roman"/>
-          <w:sz w:val="20"/>
-          <w:szCs w:val="20"/>
-          <w:lang w:eastAsia="en-IN"/>
+        <w:spacing w:after="0" w:line="240" w:lineRule="auto"/>
+        <w:rPr>
+          <w:rFonts w:ascii="Times New Roman" w:eastAsia="Times New Roman" w:hAnsi="Times New Roman" w:cs="Times New Roman"/>
+          <w:sz w:val="20"/>
+          <w:szCs w:val="20"/>
+          <w:lang w:eastAsia="en-IN"/>
+        </w:rPr>
+      </w:pPr>
+      <w:r>
+        <w:rPr>
+          <w:noProof/>
         </w:rPr>
         <w:lastRenderedPageBreak/>
-        <w:t>There are multiple approaches to collecting data provenance, but</w:t>
-      </w:r>
-      <w:r>
-        <w:rPr>
-          <w:rFonts w:ascii="Times New Roman" w:eastAsia="Times New Roman" w:hAnsi="Times New Roman" w:cs="Times New Roman"/>
-          <w:sz w:val="20"/>
-          <w:szCs w:val="20"/>
-          <w:lang w:eastAsia="en-IN"/>
-        </w:rPr>
-        <w:br/>
-      </w:r>
-      <w:hyperlink r:id="rId13" w:tgtFrame="_blank" w:history="1">
-        <w:proofErr w:type="spellStart"/>
-        <w:r>
-          <w:rPr>
-            <w:rFonts w:ascii="Times New Roman" w:eastAsia="Times New Roman" w:hAnsi="Times New Roman" w:cs="Times New Roman"/>
-            <w:color w:val="0000FF"/>
-            <w:sz w:val="20"/>
-            <w:szCs w:val="20"/>
-            <w:u w:val="single"/>
-            <w:lang w:eastAsia="en-IN"/>
-          </w:rPr>
-          <w:t>Rclean</w:t>
-        </w:r>
-        <w:proofErr w:type="spellEnd"/>
-      </w:hyperlink>
-      <w:r>
-        <w:rPr>
-          <w:rFonts w:ascii="Times New Roman" w:eastAsia="Times New Roman" w:hAnsi="Times New Roman" w:cs="Times New Roman"/>
-          <w:sz w:val="20"/>
-          <w:szCs w:val="20"/>
-          <w:lang w:eastAsia="en-IN"/>
-        </w:rPr>
-        <w:t xml:space="preserve"> uses “prospective”</w:t>
-      </w:r>
-      <w:r>
-        <w:rPr>
-          <w:rFonts w:ascii="Times New Roman" w:eastAsia="Times New Roman" w:hAnsi="Times New Roman" w:cs="Times New Roman"/>
-          <w:sz w:val="20"/>
-          <w:szCs w:val="20"/>
-          <w:lang w:eastAsia="en-IN"/>
-        </w:rPr>
-        <w:br/>
-        <w:t xml:space="preserve">provenance, which </w:t>
-      </w:r>
-      <w:proofErr w:type="spellStart"/>
-      <w:r>
-        <w:rPr>
-          <w:rFonts w:ascii="Times New Roman" w:eastAsia="Times New Roman" w:hAnsi="Times New Roman" w:cs="Times New Roman"/>
-          <w:sz w:val="20"/>
-          <w:szCs w:val="20"/>
-          <w:lang w:eastAsia="en-IN"/>
-        </w:rPr>
-        <w:t>analyzes</w:t>
-      </w:r>
-      <w:proofErr w:type="spellEnd"/>
-      <w:r>
-        <w:rPr>
-          <w:rFonts w:ascii="Times New Roman" w:eastAsia="Times New Roman" w:hAnsi="Times New Roman" w:cs="Times New Roman"/>
-          <w:sz w:val="20"/>
-          <w:szCs w:val="20"/>
-          <w:lang w:eastAsia="en-IN"/>
-        </w:rPr>
-        <w:t xml:space="preserve"> code and uses language-specific information</w:t>
-      </w:r>
-      <w:r>
-        <w:rPr>
-          <w:rFonts w:ascii="Times New Roman" w:eastAsia="Times New Roman" w:hAnsi="Times New Roman" w:cs="Times New Roman"/>
-          <w:sz w:val="20"/>
-          <w:szCs w:val="20"/>
-          <w:lang w:eastAsia="en-IN"/>
-        </w:rPr>
-        <w:br/>
-        <w:t>to predict the relationship among processes and data</w:t>
-      </w:r>
-      <w:r>
-        <w:rPr>
-          <w:rFonts w:ascii="Times New Roman" w:eastAsia="Times New Roman" w:hAnsi="Times New Roman" w:cs="Times New Roman"/>
-          <w:sz w:val="20"/>
-          <w:szCs w:val="20"/>
-          <w:lang w:eastAsia="en-IN"/>
-        </w:rPr>
-        <w:br/>
-        <w:t xml:space="preserve">objects. </w:t>
-      </w:r>
-      <w:hyperlink r:id="rId14" w:tgtFrame="_blank" w:history="1">
-        <w:proofErr w:type="spellStart"/>
-        <w:r>
-          <w:rPr>
-            <w:rFonts w:ascii="Times New Roman" w:eastAsia="Times New Roman" w:hAnsi="Times New Roman" w:cs="Times New Roman"/>
-            <w:color w:val="0000FF"/>
-            <w:sz w:val="20"/>
-            <w:szCs w:val="20"/>
-            <w:u w:val="single"/>
-            <w:lang w:eastAsia="en-IN"/>
-          </w:rPr>
-          <w:t>Rclean</w:t>
-        </w:r>
-        <w:proofErr w:type="spellEnd"/>
-      </w:hyperlink>
-      <w:r>
-        <w:rPr>
-          <w:rFonts w:ascii="Times New Roman" w:eastAsia="Times New Roman" w:hAnsi="Times New Roman" w:cs="Times New Roman"/>
-          <w:sz w:val="20"/>
-          <w:szCs w:val="20"/>
-          <w:lang w:eastAsia="en-IN"/>
-        </w:rPr>
-        <w:t xml:space="preserve"> relies on an</w:t>
-      </w:r>
-      <w:r>
-        <w:rPr>
-          <w:rFonts w:ascii="Times New Roman" w:eastAsia="Times New Roman" w:hAnsi="Times New Roman" w:cs="Times New Roman"/>
-          <w:sz w:val="20"/>
-          <w:szCs w:val="20"/>
-          <w:lang w:eastAsia="en-IN"/>
-        </w:rPr>
-        <w:br/>
-        <w:t xml:space="preserve">R package called </w:t>
-      </w:r>
-      <w:proofErr w:type="spellStart"/>
-      <w:r>
-        <w:rPr>
-          <w:rFonts w:ascii="Times New Roman" w:eastAsia="Times New Roman" w:hAnsi="Times New Roman" w:cs="Times New Roman"/>
-          <w:sz w:val="20"/>
-          <w:szCs w:val="20"/>
-          <w:lang w:eastAsia="en-IN"/>
-        </w:rPr>
-        <w:t>CodeDepends</w:t>
-      </w:r>
-      <w:proofErr w:type="spellEnd"/>
-      <w:r>
-        <w:rPr>
-          <w:rFonts w:ascii="Times New Roman" w:eastAsia="Times New Roman" w:hAnsi="Times New Roman" w:cs="Times New Roman"/>
-          <w:sz w:val="20"/>
-          <w:szCs w:val="20"/>
-          <w:lang w:eastAsia="en-IN"/>
-        </w:rPr>
-        <w:t xml:space="preserve"> to gather the prospective provenance for</w:t>
-      </w:r>
-      <w:r>
-        <w:rPr>
-          <w:rFonts w:ascii="Times New Roman" w:eastAsia="Times New Roman" w:hAnsi="Times New Roman" w:cs="Times New Roman"/>
-          <w:sz w:val="20"/>
-          <w:szCs w:val="20"/>
-          <w:lang w:eastAsia="en-IN"/>
-        </w:rPr>
-        <w:br/>
-        <w:t xml:space="preserve">each script. For more information on the mechanics of the </w:t>
-      </w:r>
-      <w:proofErr w:type="spellStart"/>
-      <w:r>
-        <w:rPr>
-          <w:rFonts w:ascii="Times New Roman" w:eastAsia="Times New Roman" w:hAnsi="Times New Roman" w:cs="Times New Roman"/>
-          <w:sz w:val="20"/>
-          <w:szCs w:val="20"/>
-          <w:lang w:eastAsia="en-IN"/>
-        </w:rPr>
-        <w:t>CodeDepends</w:t>
-      </w:r>
-      <w:proofErr w:type="spellEnd"/>
-      <w:r>
-        <w:rPr>
-          <w:rFonts w:ascii="Times New Roman" w:eastAsia="Times New Roman" w:hAnsi="Times New Roman" w:cs="Times New Roman"/>
-          <w:sz w:val="20"/>
-          <w:szCs w:val="20"/>
-          <w:lang w:eastAsia="en-IN"/>
-        </w:rPr>
-        <w:br/>
-        <w:t xml:space="preserve">package, see </w:t>
-      </w:r>
-      <w:hyperlink r:id="rId15" w:anchor="fn:4" w:tgtFrame="_blank" w:history="1">
-        <w:r>
-          <w:rPr>
-            <w:rFonts w:ascii="Times New Roman" w:eastAsia="Times New Roman" w:hAnsi="Times New Roman" w:cs="Times New Roman"/>
-            <w:color w:val="0000FF"/>
-            <w:sz w:val="20"/>
-            <w:szCs w:val="20"/>
-            <w:u w:val="single"/>
-            <w:vertAlign w:val="superscript"/>
-            <w:lang w:eastAsia="en-IN"/>
-          </w:rPr>
-          <w:t>4</w:t>
-        </w:r>
-      </w:hyperlink>
-      <w:r>
-        <w:rPr>
-          <w:rFonts w:ascii="Times New Roman" w:eastAsia="Times New Roman" w:hAnsi="Times New Roman" w:cs="Times New Roman"/>
-          <w:sz w:val="20"/>
-          <w:szCs w:val="20"/>
-          <w:lang w:eastAsia="en-IN"/>
-        </w:rPr>
-        <w:t>. To get an idea of what data provenance</w:t>
-      </w:r>
-      <w:r>
-        <w:rPr>
-          <w:rFonts w:ascii="Times New Roman" w:eastAsia="Times New Roman" w:hAnsi="Times New Roman" w:cs="Times New Roman"/>
-          <w:sz w:val="20"/>
-          <w:szCs w:val="20"/>
-          <w:lang w:eastAsia="en-IN"/>
-        </w:rPr>
-        <w:br/>
-        <w:t xml:space="preserve">is, we can use the </w:t>
-      </w:r>
-      <w:proofErr w:type="spellStart"/>
-      <w:r>
-        <w:rPr>
-          <w:rFonts w:ascii="Courier New" w:eastAsia="Times New Roman" w:hAnsi="Courier New" w:cs="Courier New"/>
-          <w:sz w:val="20"/>
-          <w:szCs w:val="20"/>
-          <w:lang w:eastAsia="en-IN"/>
-        </w:rPr>
-        <w:t>code_</w:t>
-      </w:r>
-      <w:proofErr w:type="gramStart"/>
-      <w:r>
-        <w:rPr>
-          <w:rFonts w:ascii="Courier New" w:eastAsia="Times New Roman" w:hAnsi="Courier New" w:cs="Courier New"/>
-          <w:sz w:val="20"/>
-          <w:szCs w:val="20"/>
-          <w:lang w:eastAsia="en-IN"/>
-        </w:rPr>
-        <w:t>graph</w:t>
-      </w:r>
-      <w:proofErr w:type="spellEnd"/>
-      <w:r>
-        <w:rPr>
-          <w:rFonts w:ascii="Courier New" w:eastAsia="Times New Roman" w:hAnsi="Courier New" w:cs="Courier New"/>
-          <w:sz w:val="20"/>
-          <w:szCs w:val="20"/>
-          <w:lang w:eastAsia="en-IN"/>
-        </w:rPr>
-        <w:t>(</w:t>
-      </w:r>
-      <w:proofErr w:type="gramEnd"/>
-      <w:r>
-        <w:rPr>
-          <w:rFonts w:ascii="Courier New" w:eastAsia="Times New Roman" w:hAnsi="Courier New" w:cs="Courier New"/>
-          <w:sz w:val="20"/>
-          <w:szCs w:val="20"/>
-          <w:lang w:eastAsia="en-IN"/>
-        </w:rPr>
-        <w:t>)</w:t>
-      </w:r>
-      <w:r>
-        <w:rPr>
-          <w:rFonts w:ascii="Times New Roman" w:eastAsia="Times New Roman" w:hAnsi="Times New Roman" w:cs="Times New Roman"/>
-          <w:sz w:val="20"/>
-          <w:szCs w:val="20"/>
-          <w:lang w:eastAsia="en-IN"/>
-        </w:rPr>
-        <w:t xml:space="preserve"> function to get a graphical representation</w:t>
-      </w:r>
-      <w:r>
-        <w:rPr>
-          <w:rFonts w:ascii="Times New Roman" w:eastAsia="Times New Roman" w:hAnsi="Times New Roman" w:cs="Times New Roman"/>
-          <w:sz w:val="20"/>
-          <w:szCs w:val="20"/>
-          <w:lang w:eastAsia="en-IN"/>
-        </w:rPr>
-        <w:br/>
-        <w:t>of the prospective provenance generated for</w:t>
-      </w:r>
-      <w:r>
-        <w:rPr>
-          <w:rFonts w:ascii="Times New Roman" w:eastAsia="Times New Roman" w:hAnsi="Times New Roman" w:cs="Times New Roman"/>
-          <w:sz w:val="20"/>
-          <w:szCs w:val="20"/>
-          <w:lang w:eastAsia="en-IN"/>
-        </w:rPr>
-        <w:br/>
-      </w:r>
-      <w:hyperlink r:id="rId16" w:tgtFrame="_blank" w:history="1">
-        <w:proofErr w:type="spellStart"/>
-        <w:r>
-          <w:rPr>
-            <w:rFonts w:ascii="Times New Roman" w:eastAsia="Times New Roman" w:hAnsi="Times New Roman" w:cs="Times New Roman"/>
-            <w:color w:val="0000FF"/>
-            <w:sz w:val="20"/>
-            <w:szCs w:val="20"/>
-            <w:u w:val="single"/>
-            <w:lang w:eastAsia="en-IN"/>
-          </w:rPr>
-          <w:t>Rclean</w:t>
-        </w:r>
-        <w:proofErr w:type="spellEnd"/>
-      </w:hyperlink>
-      <w:r>
-        <w:rPr>
-          <w:rFonts w:ascii="Times New Roman" w:eastAsia="Times New Roman" w:hAnsi="Times New Roman" w:cs="Times New Roman"/>
-          <w:sz w:val="20"/>
-          <w:szCs w:val="20"/>
-          <w:lang w:eastAsia="en-IN"/>
-        </w:rPr>
-        <w:t>.</w:t>
-      </w:r>
-    </w:p>
-    <w:p>
-      <w:pPr>
-        <w:spacing w:after="0" w:line="240" w:lineRule="auto"/>
-        <w:rPr>
-          <w:rFonts w:ascii="Times New Roman" w:eastAsia="Times New Roman" w:hAnsi="Times New Roman" w:cs="Times New Roman"/>
-          <w:sz w:val="20"/>
-          <w:szCs w:val="20"/>
-          <w:lang w:eastAsia="en-IN"/>
-        </w:rPr>
-      </w:pPr>
-      <w:r>
         <w:drawing>
           <wp:inline distT="0" distB="0" distL="0" distR="0" wp14:anchorId="411241A0" wp14:editId="746C6486">
             <wp:extent cx="4286250" cy="3057525"/>
@@ -14473,7 +13844,7 @@
                     <pic:cNvPicPr/>
                   </pic:nvPicPr>
                   <pic:blipFill>
-                    <a:blip r:embed="rId17"/>
+                    <a:blip r:embed="rId5"/>
                     <a:stretch>
                       <a:fillRect/>
                     </a:stretch>
@@ -14743,21 +14114,19 @@
         </w:rPr>
         <w:br/>
       </w:r>
-      <w:hyperlink r:id="rId18" w:tgtFrame="_blank" w:history="1">
-        <w:proofErr w:type="spellStart"/>
-        <w:r>
-          <w:rPr>
-            <w:rFonts w:ascii="Times New Roman" w:eastAsia="Times New Roman" w:hAnsi="Times New Roman" w:cs="Times New Roman"/>
-            <w:color w:val="0000FF"/>
-            <w:sz w:val="20"/>
-            <w:szCs w:val="20"/>
-            <w:u w:val="single"/>
-            <w:lang w:eastAsia="en-IN"/>
-          </w:rPr>
-          <w:t>Rclean</w:t>
-        </w:r>
-        <w:proofErr w:type="spellEnd"/>
-      </w:hyperlink>
+      <w:proofErr w:type="spellStart"/>
+      <w:r>
+        <w:rPr>
+          <w:rFonts w:ascii="Times New Roman" w:eastAsia="Times New Roman" w:hAnsi="Times New Roman" w:cs="Times New Roman"/>
+          <w:color w:val="0000FF"/>
+          <w:sz w:val="20"/>
+          <w:szCs w:val="20"/>
+          <w:u w:val="single"/>
+          <w:lang w:eastAsia="en-IN"/>
+        </w:rPr>
+        <w:t>Rclean</w:t>
+      </w:r>
+      <w:proofErr w:type="spellEnd"/>
       <w:r>
         <w:rPr>
           <w:rFonts w:ascii="Times New Roman" w:eastAsia="Times New Roman" w:hAnsi="Times New Roman" w:cs="Times New Roman"/>
@@ -14855,15 +14224,6 @@
           <w:lang w:eastAsia="en-IN"/>
         </w:rPr>
         <w:br/>
-      </w:r>
-      <w:r>
-        <w:rPr>
-          <w:rFonts w:ascii="Times New Roman" w:eastAsia="Times New Roman" w:hAnsi="Times New Roman" w:cs="Times New Roman"/>
-          <w:sz w:val="20"/>
-          <w:szCs w:val="20"/>
-          <w:lang w:eastAsia="en-IN"/>
-        </w:rPr>
-        <w:lastRenderedPageBreak/>
         <w:t>occupying their own lines usually refer to the following lines but</w:t>
       </w:r>
       <w:r>
@@ -14956,21 +14316,19 @@
         </w:rPr>
         <w:t xml:space="preserve">That being said, although </w:t>
       </w:r>
-      <w:hyperlink r:id="rId19" w:tgtFrame="_blank" w:history="1">
-        <w:proofErr w:type="spellStart"/>
-        <w:r>
-          <w:rPr>
-            <w:rFonts w:ascii="Times New Roman" w:eastAsia="Times New Roman" w:hAnsi="Times New Roman" w:cs="Times New Roman"/>
-            <w:color w:val="0000FF"/>
-            <w:sz w:val="20"/>
-            <w:szCs w:val="20"/>
-            <w:u w:val="single"/>
-            <w:lang w:eastAsia="en-IN"/>
-          </w:rPr>
-          <w:t>Rclean</w:t>
-        </w:r>
-        <w:proofErr w:type="spellEnd"/>
-      </w:hyperlink>
+      <w:proofErr w:type="spellStart"/>
+      <w:r>
+        <w:rPr>
+          <w:rFonts w:ascii="Times New Roman" w:eastAsia="Times New Roman" w:hAnsi="Times New Roman" w:cs="Times New Roman"/>
+          <w:color w:val="0000FF"/>
+          <w:sz w:val="20"/>
+          <w:szCs w:val="20"/>
+          <w:u w:val="single"/>
+          <w:lang w:eastAsia="en-IN"/>
+        </w:rPr>
+        <w:t>Rclean</w:t>
+      </w:r>
+      <w:proofErr w:type="spellEnd"/>
       <w:r>
         <w:rPr>
           <w:rFonts w:ascii="Times New Roman" w:eastAsia="Times New Roman" w:hAnsi="Times New Roman" w:cs="Times New Roman"/>
@@ -15048,6 +14406,15 @@
           <w:lang w:eastAsia="en-IN"/>
         </w:rPr>
         <w:br/>
+      </w:r>
+      <w:r>
+        <w:rPr>
+          <w:rFonts w:ascii="Times New Roman" w:eastAsia="Times New Roman" w:hAnsi="Times New Roman" w:cs="Times New Roman"/>
+          <w:sz w:val="20"/>
+          <w:szCs w:val="20"/>
+          <w:lang w:eastAsia="en-IN"/>
+        </w:rPr>
+        <w:lastRenderedPageBreak/>
         <w:t>support the generation of new comments that are higher level</w:t>
       </w:r>
       <w:r>
@@ -15188,29 +14555,14 @@
           <w:lang w:eastAsia="en-IN"/>
         </w:rPr>
       </w:pPr>
-      <w:hyperlink r:id="rId20" w:tgtFrame="_blank" w:history="1">
-        <w:proofErr w:type="spellStart"/>
-        <w:r>
-          <w:rPr>
-            <w:rFonts w:ascii="Times New Roman" w:eastAsia="Times New Roman" w:hAnsi="Times New Roman" w:cs="Times New Roman"/>
-            <w:color w:val="0000FF"/>
-            <w:sz w:val="20"/>
-            <w:szCs w:val="20"/>
-            <w:u w:val="single"/>
-            <w:lang w:eastAsia="en-IN"/>
-          </w:rPr>
-          <w:t>Rclean</w:t>
-        </w:r>
-        <w:proofErr w:type="spellEnd"/>
-      </w:hyperlink>
-      <w:r>
-        <w:rPr>
-          <w:rFonts w:ascii="Times New Roman" w:eastAsia="Times New Roman" w:hAnsi="Times New Roman" w:cs="Times New Roman"/>
-          <w:sz w:val="20"/>
-          <w:szCs w:val="20"/>
-          <w:lang w:eastAsia="en-IN"/>
-        </w:rPr>
-        <w:t xml:space="preserve"> provides a simple, easy to</w:t>
+      <w:r>
+        <w:rPr>
+          <w:rFonts w:ascii="Times New Roman" w:eastAsia="Times New Roman" w:hAnsi="Times New Roman" w:cs="Times New Roman"/>
+          <w:sz w:val="20"/>
+          <w:szCs w:val="20"/>
+          <w:lang w:eastAsia="en-IN"/>
+        </w:rPr>
+        <w:t>In the future, it would also be useful to extend the existing</w:t>
       </w:r>
       <w:r>
         <w:rPr>
@@ -15220,7 +14572,7 @@
           <w:lang w:eastAsia="en-IN"/>
         </w:rPr>
         <w:br/>
-        <w:t>use tool for scientists who would like help refactoring code. Using</w:t>
+        <w:t>framework to support other provenance methods. One possibility is</w:t>
       </w:r>
       <w:r>
         <w:rPr>
@@ -15230,50 +14582,6 @@
           <w:lang w:eastAsia="en-IN"/>
         </w:rPr>
         <w:br/>
-      </w:r>
-      <w:hyperlink r:id="rId21" w:tgtFrame="_blank" w:history="1">
-        <w:proofErr w:type="spellStart"/>
-        <w:r>
-          <w:rPr>
-            <w:rFonts w:ascii="Times New Roman" w:eastAsia="Times New Roman" w:hAnsi="Times New Roman" w:cs="Times New Roman"/>
-            <w:color w:val="0000FF"/>
-            <w:sz w:val="20"/>
-            <w:szCs w:val="20"/>
-            <w:u w:val="single"/>
-            <w:lang w:eastAsia="en-IN"/>
-          </w:rPr>
-          <w:t>Rclean</w:t>
-        </w:r>
-        <w:proofErr w:type="spellEnd"/>
-      </w:hyperlink>
-      <w:r>
-        <w:rPr>
-          <w:rFonts w:ascii="Times New Roman" w:eastAsia="Times New Roman" w:hAnsi="Times New Roman" w:cs="Times New Roman"/>
-          <w:sz w:val="20"/>
-          <w:szCs w:val="20"/>
-          <w:lang w:eastAsia="en-IN"/>
-        </w:rPr>
-        <w:t>, the code necessary to</w:t>
-      </w:r>
-      <w:r>
-        <w:rPr>
-          <w:rFonts w:ascii="Times New Roman" w:eastAsia="Times New Roman" w:hAnsi="Times New Roman" w:cs="Times New Roman"/>
-          <w:sz w:val="20"/>
-          <w:szCs w:val="20"/>
-          <w:lang w:eastAsia="en-IN"/>
-        </w:rPr>
-        <w:br/>
-        <w:t>produce a specified result (e.g., an object stored in memory or a</w:t>
-      </w:r>
-      <w:r>
-        <w:rPr>
-          <w:rFonts w:ascii="Times New Roman" w:eastAsia="Times New Roman" w:hAnsi="Times New Roman" w:cs="Times New Roman"/>
-          <w:sz w:val="20"/>
-          <w:szCs w:val="20"/>
-          <w:lang w:eastAsia="en-IN"/>
-        </w:rPr>
-        <w:br/>
-        <w:t xml:space="preserve">table or figure written to disk) can be easily and </w:t>
       </w:r>
       <w:r>
         <w:rPr>
@@ -15284,382 +14592,6 @@
           <w:szCs w:val="20"/>
           <w:lang w:eastAsia="en-IN"/>
         </w:rPr>
-        <w:t>reliably</w:t>
-      </w:r>
-      <w:r>
-        <w:rPr>
-          <w:rFonts w:ascii="Times New Roman" w:eastAsia="Times New Roman" w:hAnsi="Times New Roman" w:cs="Times New Roman"/>
-          <w:sz w:val="20"/>
-          <w:szCs w:val="20"/>
-          <w:lang w:eastAsia="en-IN"/>
-        </w:rPr>
-        <w:t xml:space="preserve"> isolated</w:t>
-      </w:r>
-      <w:r>
-        <w:rPr>
-          <w:rFonts w:ascii="Times New Roman" w:eastAsia="Times New Roman" w:hAnsi="Times New Roman" w:cs="Times New Roman"/>
-          <w:sz w:val="20"/>
-          <w:szCs w:val="20"/>
-          <w:lang w:eastAsia="en-IN"/>
-        </w:rPr>
-        <w:br/>
-        <w:t>even when tangled with code for other results. Tools, such as this,</w:t>
-      </w:r>
-      <w:r>
-        <w:rPr>
-          <w:rFonts w:ascii="Times New Roman" w:eastAsia="Times New Roman" w:hAnsi="Times New Roman" w:cs="Times New Roman"/>
-          <w:sz w:val="20"/>
-          <w:szCs w:val="20"/>
-          <w:lang w:eastAsia="en-IN"/>
-        </w:rPr>
-        <w:br/>
-        <w:t>that make it easier to produce transparent, accessible code will be an</w:t>
-      </w:r>
-      <w:r>
-        <w:rPr>
-          <w:rFonts w:ascii="Times New Roman" w:eastAsia="Times New Roman" w:hAnsi="Times New Roman" w:cs="Times New Roman"/>
-          <w:sz w:val="20"/>
-          <w:szCs w:val="20"/>
-          <w:lang w:eastAsia="en-IN"/>
-        </w:rPr>
-        <w:br/>
-        <w:t>important aid for improving scientific reproducibility.</w:t>
-      </w:r>
-    </w:p>
-    <w:p>
-      <w:pPr>
-        <w:spacing w:before="100" w:beforeAutospacing="1" w:after="100" w:afterAutospacing="1" w:line="240" w:lineRule="auto"/>
-        <w:rPr>
-          <w:rFonts w:ascii="Times New Roman" w:eastAsia="Times New Roman" w:hAnsi="Times New Roman" w:cs="Times New Roman"/>
-          <w:sz w:val="20"/>
-          <w:szCs w:val="20"/>
-          <w:lang w:eastAsia="en-IN"/>
-        </w:rPr>
-      </w:pPr>
-      <w:r>
-        <w:rPr>
-          <w:rFonts w:ascii="Times New Roman" w:eastAsia="Times New Roman" w:hAnsi="Times New Roman" w:cs="Times New Roman"/>
-          <w:sz w:val="20"/>
-          <w:szCs w:val="20"/>
-          <w:lang w:eastAsia="en-IN"/>
-        </w:rPr>
-        <w:t>Although the current implementation of</w:t>
-      </w:r>
-      <w:r>
-        <w:rPr>
-          <w:rFonts w:ascii="Times New Roman" w:eastAsia="Times New Roman" w:hAnsi="Times New Roman" w:cs="Times New Roman"/>
-          <w:sz w:val="20"/>
-          <w:szCs w:val="20"/>
-          <w:lang w:eastAsia="en-IN"/>
-        </w:rPr>
-        <w:br/>
-      </w:r>
-      <w:hyperlink r:id="rId22" w:tgtFrame="_blank" w:history="1">
-        <w:proofErr w:type="spellStart"/>
-        <w:r>
-          <w:rPr>
-            <w:rFonts w:ascii="Times New Roman" w:eastAsia="Times New Roman" w:hAnsi="Times New Roman" w:cs="Times New Roman"/>
-            <w:color w:val="0000FF"/>
-            <w:sz w:val="20"/>
-            <w:szCs w:val="20"/>
-            <w:u w:val="single"/>
-            <w:lang w:eastAsia="en-IN"/>
-          </w:rPr>
-          <w:t>Rclean</w:t>
-        </w:r>
-        <w:proofErr w:type="spellEnd"/>
-      </w:hyperlink>
-      <w:r>
-        <w:rPr>
-          <w:rFonts w:ascii="Times New Roman" w:eastAsia="Times New Roman" w:hAnsi="Times New Roman" w:cs="Times New Roman"/>
-          <w:sz w:val="20"/>
-          <w:szCs w:val="20"/>
-          <w:lang w:eastAsia="en-IN"/>
-        </w:rPr>
-        <w:t xml:space="preserve"> for minimizing code is</w:t>
-      </w:r>
-      <w:r>
-        <w:rPr>
-          <w:rFonts w:ascii="Times New Roman" w:eastAsia="Times New Roman" w:hAnsi="Times New Roman" w:cs="Times New Roman"/>
-          <w:sz w:val="20"/>
-          <w:szCs w:val="20"/>
-          <w:lang w:eastAsia="en-IN"/>
-        </w:rPr>
-        <w:br/>
-        <w:t>useful on its own, we see promise in connecting it with other</w:t>
-      </w:r>
-      <w:r>
-        <w:rPr>
-          <w:rFonts w:ascii="Times New Roman" w:eastAsia="Times New Roman" w:hAnsi="Times New Roman" w:cs="Times New Roman"/>
-          <w:sz w:val="20"/>
-          <w:szCs w:val="20"/>
-          <w:lang w:eastAsia="en-IN"/>
-        </w:rPr>
-        <w:br/>
-        <w:t>reproducibility tools. One example is the</w:t>
-      </w:r>
-      <w:r>
-        <w:rPr>
-          <w:rFonts w:ascii="Times New Roman" w:eastAsia="Times New Roman" w:hAnsi="Times New Roman" w:cs="Times New Roman"/>
-          <w:sz w:val="20"/>
-          <w:szCs w:val="20"/>
-          <w:lang w:eastAsia="en-IN"/>
-        </w:rPr>
-        <w:br/>
-      </w:r>
-      <w:hyperlink r:id="rId23" w:tgtFrame="_blank" w:history="1">
-        <w:proofErr w:type="spellStart"/>
-        <w:r>
-          <w:rPr>
-            <w:rFonts w:ascii="Times New Roman" w:eastAsia="Times New Roman" w:hAnsi="Times New Roman" w:cs="Times New Roman"/>
-            <w:color w:val="0000FF"/>
-            <w:sz w:val="20"/>
-            <w:szCs w:val="20"/>
-            <w:u w:val="single"/>
-            <w:lang w:eastAsia="en-IN"/>
-          </w:rPr>
-          <w:t>reprex</w:t>
-        </w:r>
-        <w:proofErr w:type="spellEnd"/>
-      </w:hyperlink>
-      <w:r>
-        <w:rPr>
-          <w:rFonts w:ascii="Times New Roman" w:eastAsia="Times New Roman" w:hAnsi="Times New Roman" w:cs="Times New Roman"/>
-          <w:sz w:val="20"/>
-          <w:szCs w:val="20"/>
-          <w:lang w:eastAsia="en-IN"/>
-        </w:rPr>
-        <w:t xml:space="preserve"> package, which provides a simple</w:t>
-      </w:r>
-      <w:r>
-        <w:rPr>
-          <w:rFonts w:ascii="Times New Roman" w:eastAsia="Times New Roman" w:hAnsi="Times New Roman" w:cs="Times New Roman"/>
-          <w:sz w:val="20"/>
-          <w:szCs w:val="20"/>
-          <w:lang w:eastAsia="en-IN"/>
-        </w:rPr>
-        <w:br/>
-        <w:t xml:space="preserve">API for sharing reproducible examples. </w:t>
-      </w:r>
-      <w:hyperlink r:id="rId24" w:tgtFrame="_blank" w:history="1">
-        <w:proofErr w:type="spellStart"/>
-        <w:r>
-          <w:rPr>
-            <w:rFonts w:ascii="Times New Roman" w:eastAsia="Times New Roman" w:hAnsi="Times New Roman" w:cs="Times New Roman"/>
-            <w:color w:val="0000FF"/>
-            <w:sz w:val="20"/>
-            <w:szCs w:val="20"/>
-            <w:u w:val="single"/>
-            <w:lang w:eastAsia="en-IN"/>
-          </w:rPr>
-          <w:t>Rclean</w:t>
-        </w:r>
-        <w:proofErr w:type="spellEnd"/>
-      </w:hyperlink>
-      <w:r>
-        <w:rPr>
-          <w:rFonts w:ascii="Times New Roman" w:eastAsia="Times New Roman" w:hAnsi="Times New Roman" w:cs="Times New Roman"/>
-          <w:sz w:val="20"/>
-          <w:szCs w:val="20"/>
-          <w:lang w:eastAsia="en-IN"/>
-        </w:rPr>
-        <w:t xml:space="preserve"> could provide</w:t>
-      </w:r>
-      <w:r>
-        <w:rPr>
-          <w:rFonts w:ascii="Times New Roman" w:eastAsia="Times New Roman" w:hAnsi="Times New Roman" w:cs="Times New Roman"/>
-          <w:sz w:val="20"/>
-          <w:szCs w:val="20"/>
-          <w:lang w:eastAsia="en-IN"/>
-        </w:rPr>
-        <w:br/>
-        <w:t>a reliable way to extract parts of a larger script that would be piped</w:t>
-      </w:r>
-      <w:r>
-        <w:rPr>
-          <w:rFonts w:ascii="Times New Roman" w:eastAsia="Times New Roman" w:hAnsi="Times New Roman" w:cs="Times New Roman"/>
-          <w:sz w:val="20"/>
-          <w:szCs w:val="20"/>
-          <w:lang w:eastAsia="en-IN"/>
-        </w:rPr>
-        <w:br/>
-        <w:t>to a simplified reproducible example. Another possibility is to help</w:t>
-      </w:r>
-      <w:r>
-        <w:rPr>
-          <w:rFonts w:ascii="Times New Roman" w:eastAsia="Times New Roman" w:hAnsi="Times New Roman" w:cs="Times New Roman"/>
-          <w:sz w:val="20"/>
-          <w:szCs w:val="20"/>
-          <w:lang w:eastAsia="en-IN"/>
-        </w:rPr>
-        <w:br/>
-        <w:t>transition scripts to functions, packages and workflows refactoring</w:t>
-      </w:r>
-      <w:r>
-        <w:rPr>
-          <w:rFonts w:ascii="Times New Roman" w:eastAsia="Times New Roman" w:hAnsi="Times New Roman" w:cs="Times New Roman"/>
-          <w:sz w:val="20"/>
-          <w:szCs w:val="20"/>
-          <w:lang w:eastAsia="en-IN"/>
-        </w:rPr>
-        <w:br/>
-        <w:t xml:space="preserve">via toolboxes like </w:t>
-      </w:r>
-      <w:hyperlink r:id="rId25" w:tgtFrame="_blank" w:history="1">
-        <w:r>
-          <w:rPr>
-            <w:rFonts w:ascii="Times New Roman" w:eastAsia="Times New Roman" w:hAnsi="Times New Roman" w:cs="Times New Roman"/>
-            <w:color w:val="0000FF"/>
-            <w:sz w:val="20"/>
-            <w:szCs w:val="20"/>
-            <w:u w:val="single"/>
-            <w:lang w:eastAsia="en-IN"/>
-          </w:rPr>
-          <w:t>drake</w:t>
-        </w:r>
-      </w:hyperlink>
-      <w:r>
-        <w:rPr>
-          <w:rFonts w:ascii="Times New Roman" w:eastAsia="Times New Roman" w:hAnsi="Times New Roman" w:cs="Times New Roman"/>
-          <w:sz w:val="20"/>
-          <w:szCs w:val="20"/>
-          <w:lang w:eastAsia="en-IN"/>
-        </w:rPr>
-        <w:t xml:space="preserve">. Since </w:t>
-      </w:r>
-      <w:hyperlink r:id="rId26" w:tgtFrame="_blank" w:history="1">
-        <w:proofErr w:type="spellStart"/>
-        <w:r>
-          <w:rPr>
-            <w:rFonts w:ascii="Times New Roman" w:eastAsia="Times New Roman" w:hAnsi="Times New Roman" w:cs="Times New Roman"/>
-            <w:color w:val="0000FF"/>
-            <w:sz w:val="20"/>
-            <w:szCs w:val="20"/>
-            <w:u w:val="single"/>
-            <w:lang w:eastAsia="en-IN"/>
-          </w:rPr>
-          <w:t>Rclean</w:t>
-        </w:r>
-        <w:proofErr w:type="spellEnd"/>
-      </w:hyperlink>
-      <w:r>
-        <w:rPr>
-          <w:rFonts w:ascii="Times New Roman" w:eastAsia="Times New Roman" w:hAnsi="Times New Roman" w:cs="Times New Roman"/>
-          <w:sz w:val="20"/>
-          <w:szCs w:val="20"/>
-          <w:lang w:eastAsia="en-IN"/>
-        </w:rPr>
-        <w:t xml:space="preserve"> can</w:t>
-      </w:r>
-      <w:r>
-        <w:rPr>
-          <w:rFonts w:ascii="Times New Roman" w:eastAsia="Times New Roman" w:hAnsi="Times New Roman" w:cs="Times New Roman"/>
-          <w:sz w:val="20"/>
-          <w:szCs w:val="20"/>
-          <w:lang w:eastAsia="en-IN"/>
-        </w:rPr>
-        <w:br/>
-        <w:t>isolate the code from inputs to one or more outputs, it could be used</w:t>
-      </w:r>
-      <w:r>
-        <w:rPr>
-          <w:rFonts w:ascii="Times New Roman" w:eastAsia="Times New Roman" w:hAnsi="Times New Roman" w:cs="Times New Roman"/>
-          <w:sz w:val="20"/>
-          <w:szCs w:val="20"/>
-          <w:lang w:eastAsia="en-IN"/>
-        </w:rPr>
-        <w:br/>
-        <w:t>to extract all of the components needed to write one or more functions</w:t>
-      </w:r>
-      <w:r>
-        <w:rPr>
-          <w:rFonts w:ascii="Times New Roman" w:eastAsia="Times New Roman" w:hAnsi="Times New Roman" w:cs="Times New Roman"/>
-          <w:sz w:val="20"/>
-          <w:szCs w:val="20"/>
-          <w:lang w:eastAsia="en-IN"/>
-        </w:rPr>
-        <w:br/>
-        <w:t>that would be a part of a package or workflow, as is the goal of</w:t>
-      </w:r>
-      <w:r>
-        <w:rPr>
-          <w:rFonts w:ascii="Times New Roman" w:eastAsia="Times New Roman" w:hAnsi="Times New Roman" w:cs="Times New Roman"/>
-          <w:sz w:val="20"/>
-          <w:szCs w:val="20"/>
-          <w:lang w:eastAsia="en-IN"/>
-        </w:rPr>
-        <w:br/>
-      </w:r>
-      <w:hyperlink r:id="rId27" w:tgtFrame="_blank" w:history="1">
-        <w:r>
-          <w:rPr>
-            <w:rFonts w:ascii="Times New Roman" w:eastAsia="Times New Roman" w:hAnsi="Times New Roman" w:cs="Times New Roman"/>
-            <w:color w:val="0000FF"/>
-            <w:sz w:val="20"/>
-            <w:szCs w:val="20"/>
-            <w:u w:val="single"/>
-            <w:lang w:eastAsia="en-IN"/>
-          </w:rPr>
-          <w:t>drake</w:t>
-        </w:r>
-      </w:hyperlink>
-      <w:r>
-        <w:rPr>
-          <w:rFonts w:ascii="Times New Roman" w:eastAsia="Times New Roman" w:hAnsi="Times New Roman" w:cs="Times New Roman"/>
-          <w:sz w:val="20"/>
-          <w:szCs w:val="20"/>
-          <w:lang w:eastAsia="en-IN"/>
-        </w:rPr>
-        <w:t>.</w:t>
-      </w:r>
-    </w:p>
-    <w:p>
-      <w:pPr>
-        <w:spacing w:before="100" w:beforeAutospacing="1" w:after="100" w:afterAutospacing="1" w:line="240" w:lineRule="auto"/>
-        <w:rPr>
-          <w:rFonts w:ascii="Times New Roman" w:eastAsia="Times New Roman" w:hAnsi="Times New Roman" w:cs="Times New Roman"/>
-          <w:sz w:val="20"/>
-          <w:szCs w:val="20"/>
-          <w:lang w:eastAsia="en-IN"/>
-        </w:rPr>
-      </w:pPr>
-      <w:r>
-        <w:rPr>
-          <w:rFonts w:ascii="Times New Roman" w:eastAsia="Times New Roman" w:hAnsi="Times New Roman" w:cs="Times New Roman"/>
-          <w:sz w:val="20"/>
-          <w:szCs w:val="20"/>
-          <w:lang w:eastAsia="en-IN"/>
-        </w:rPr>
-        <w:t>In the future, it would also be useful to extend the existing</w:t>
-      </w:r>
-      <w:r>
-        <w:rPr>
-          <w:rFonts w:ascii="Times New Roman" w:eastAsia="Times New Roman" w:hAnsi="Times New Roman" w:cs="Times New Roman"/>
-          <w:sz w:val="20"/>
-          <w:szCs w:val="20"/>
-          <w:lang w:eastAsia="en-IN"/>
-        </w:rPr>
-        <w:br/>
-        <w:t>framework to support other provenance methods. One possibility is</w:t>
-      </w:r>
-      <w:r>
-        <w:rPr>
-          <w:rFonts w:ascii="Times New Roman" w:eastAsia="Times New Roman" w:hAnsi="Times New Roman" w:cs="Times New Roman"/>
-          <w:sz w:val="20"/>
-          <w:szCs w:val="20"/>
-          <w:lang w:eastAsia="en-IN"/>
-        </w:rPr>
-        <w:br/>
-      </w:r>
-      <w:r>
-        <w:rPr>
-          <w:rFonts w:ascii="Times New Roman" w:eastAsia="Times New Roman" w:hAnsi="Times New Roman" w:cs="Times New Roman"/>
-          <w:i/>
-          <w:iCs/>
-          <w:sz w:val="20"/>
-          <w:szCs w:val="20"/>
-          <w:lang w:eastAsia="en-IN"/>
-        </w:rPr>
         <w:t>retrospective provenance</w:t>
       </w:r>
       <w:r>
@@ -15759,15 +14691,6 @@
           <w:lang w:eastAsia="en-IN"/>
         </w:rPr>
         <w:br/>
-      </w:r>
-      <w:r>
-        <w:rPr>
-          <w:rFonts w:ascii="Times New Roman" w:eastAsia="Times New Roman" w:hAnsi="Times New Roman" w:cs="Times New Roman"/>
-          <w:sz w:val="20"/>
-          <w:szCs w:val="20"/>
-          <w:lang w:eastAsia="en-IN"/>
-        </w:rPr>
-        <w:lastRenderedPageBreak/>
         <w:t>be executed. When scripts are computationally intensive or contain</w:t>
       </w:r>
       <w:r>
@@ -15889,76 +14812,6 @@
           <w:lang w:eastAsia="en-IN"/>
         </w:rPr>
         <w:t xml:space="preserve"> </w:t>
-      </w:r>
-    </w:p>
-    <w:p>
-      <w:pPr>
-        <w:spacing w:before="100" w:beforeAutospacing="1" w:after="100" w:afterAutospacing="1" w:line="240" w:lineRule="auto"/>
-        <w:rPr>
-          <w:rFonts w:ascii="Times New Roman" w:eastAsia="Times New Roman" w:hAnsi="Times New Roman" w:cs="Times New Roman"/>
-          <w:sz w:val="20"/>
-          <w:szCs w:val="20"/>
-          <w:lang w:eastAsia="en-IN"/>
-        </w:rPr>
-      </w:pPr>
-      <w:r>
-        <w:rPr>
-          <w:rFonts w:ascii="Times New Roman" w:eastAsia="Times New Roman" w:hAnsi="Times New Roman" w:cs="Times New Roman"/>
-          <w:sz w:val="20"/>
-          <w:szCs w:val="20"/>
-          <w:lang w:eastAsia="en-IN"/>
-        </w:rPr>
-        <w:t>We look forward to the future progress</w:t>
-      </w:r>
-      <w:r>
-        <w:rPr>
-          <w:rFonts w:ascii="Times New Roman" w:eastAsia="Times New Roman" w:hAnsi="Times New Roman" w:cs="Times New Roman"/>
-          <w:sz w:val="20"/>
-          <w:szCs w:val="20"/>
-          <w:lang w:eastAsia="en-IN"/>
-        </w:rPr>
-        <w:br/>
-        <w:t>of the package and other “code cleaning” tools. As an open-source</w:t>
-      </w:r>
-      <w:r>
-        <w:rPr>
-          <w:rFonts w:ascii="Times New Roman" w:eastAsia="Times New Roman" w:hAnsi="Times New Roman" w:cs="Times New Roman"/>
-          <w:sz w:val="20"/>
-          <w:szCs w:val="20"/>
-          <w:lang w:eastAsia="en-IN"/>
-        </w:rPr>
-        <w:br/>
-        <w:t>project, we would like to encourage feedback and help with extending</w:t>
-      </w:r>
-      <w:r>
-        <w:rPr>
-          <w:rFonts w:ascii="Times New Roman" w:eastAsia="Times New Roman" w:hAnsi="Times New Roman" w:cs="Times New Roman"/>
-          <w:sz w:val="20"/>
-          <w:szCs w:val="20"/>
-          <w:lang w:eastAsia="en-IN"/>
-        </w:rPr>
-        <w:br/>
-        <w:t>the package. We invite people to use the package and get involved by</w:t>
-      </w:r>
-      <w:r>
-        <w:rPr>
-          <w:rFonts w:ascii="Times New Roman" w:eastAsia="Times New Roman" w:hAnsi="Times New Roman" w:cs="Times New Roman"/>
-          <w:sz w:val="20"/>
-          <w:szCs w:val="20"/>
-          <w:lang w:eastAsia="en-IN"/>
-        </w:rPr>
-        <w:br/>
-        <w:t>reporting bugs and suggesting or (hopefully) contributing</w:t>
-      </w:r>
-      <w:r>
-        <w:rPr>
-          <w:rFonts w:ascii="Times New Roman" w:eastAsia="Times New Roman" w:hAnsi="Times New Roman" w:cs="Times New Roman"/>
-          <w:sz w:val="20"/>
-          <w:szCs w:val="20"/>
-          <w:lang w:eastAsia="en-IN"/>
-        </w:rPr>
-        <w:br/>
-        <w:t>features.</w:t>
       </w:r>
     </w:p>
     <w:p/>
